--- a/JerryDoc/Language Guide (proto3).docx
+++ b/JerryDoc/Language Guide (proto3).docx
@@ -3720,7 +3720,75 @@
           <w:szCs w:val="24"/>
           <w:lang w:val="en"/>
         </w:rPr>
-        <w:t>singular: a well-formed message can have zero or one of this field (but not more than one).</w:t>
+        <w:t>singular</w:t>
+      </w:r>
+      <w:ins w:id="0" w:author="不惑" w:date="2018-02-20T12:32:28Z">
+        <w:r>
+          <w:rPr>
+            <w:rFonts w:hint="eastAsia" w:ascii="宋体" w:hAnsi="宋体" w:eastAsia="宋体" w:cs="宋体"/>
+            <w:kern w:val="0"/>
+            <w:sz w:val="24"/>
+            <w:szCs w:val="24"/>
+            <w:lang w:val="en-US" w:eastAsia="zh-CN"/>
+          </w:rPr>
+          <w:t>单数</w:t>
+        </w:r>
+      </w:ins>
+      <w:r>
+        <w:rPr>
+          <w:rFonts w:ascii="宋体" w:hAnsi="宋体" w:eastAsia="宋体" w:cs="宋体"/>
+          <w:kern w:val="0"/>
+          <w:sz w:val="24"/>
+          <w:szCs w:val="24"/>
+          <w:lang w:val="en"/>
+        </w:rPr>
+        <w:t>: a well-formed</w:t>
+      </w:r>
+      <w:ins w:id="1" w:author="不惑" w:date="2018-02-20T12:32:18Z">
+        <w:r>
+          <w:rPr>
+            <w:rFonts w:hint="eastAsia" w:ascii="宋体" w:hAnsi="宋体" w:eastAsia="宋体" w:cs="宋体"/>
+            <w:kern w:val="0"/>
+            <w:sz w:val="24"/>
+            <w:szCs w:val="24"/>
+            <w:lang w:val="en-US" w:eastAsia="zh-CN"/>
+          </w:rPr>
+          <w:t>符合</w:t>
+        </w:r>
+      </w:ins>
+      <w:ins w:id="2" w:author="不惑" w:date="2018-02-20T12:32:20Z">
+        <w:r>
+          <w:rPr>
+            <w:rFonts w:hint="eastAsia" w:ascii="宋体" w:hAnsi="宋体" w:eastAsia="宋体" w:cs="宋体"/>
+            <w:kern w:val="0"/>
+            <w:sz w:val="24"/>
+            <w:szCs w:val="24"/>
+            <w:lang w:val="en-US" w:eastAsia="zh-CN"/>
+          </w:rPr>
+          <w:t>语法</w:t>
+        </w:r>
+      </w:ins>
+      <w:ins w:id="3" w:author="不惑" w:date="2018-02-20T12:32:21Z">
+        <w:r>
+          <w:rPr>
+            <w:rFonts w:hint="eastAsia" w:ascii="宋体" w:hAnsi="宋体" w:eastAsia="宋体" w:cs="宋体"/>
+            <w:kern w:val="0"/>
+            <w:sz w:val="24"/>
+            <w:szCs w:val="24"/>
+            <w:lang w:val="en-US" w:eastAsia="zh-CN"/>
+          </w:rPr>
+          <w:t>规则的</w:t>
+        </w:r>
+      </w:ins>
+      <w:r>
+        <w:rPr>
+          <w:rFonts w:ascii="宋体" w:hAnsi="宋体" w:eastAsia="宋体" w:cs="宋体"/>
+          <w:kern w:val="0"/>
+          <w:sz w:val="24"/>
+          <w:szCs w:val="24"/>
+          <w:lang w:val="en"/>
+        </w:rPr>
+        <w:t xml:space="preserve"> message can have zero or one of this field (but not more than one).</w:t>
       </w:r>
     </w:p>
     <w:p>
@@ -3750,6 +3818,54 @@
         </w:rPr>
         <w:t>repeated: this field can be repeated any number of times (including zero) in a well-formed message. The order of the repeated values will be preserved.</w:t>
       </w:r>
+      <w:ins w:id="4" w:author="不惑" w:date="2018-02-20T12:34:44Z">
+        <w:r>
+          <w:rPr>
+            <w:rFonts w:hint="eastAsia" w:ascii="宋体" w:hAnsi="宋体" w:eastAsia="宋体" w:cs="宋体"/>
+            <w:kern w:val="0"/>
+            <w:sz w:val="24"/>
+            <w:szCs w:val="24"/>
+            <w:lang w:val="en-US" w:eastAsia="zh-CN"/>
+          </w:rPr>
+          <w:t>重复值的</w:t>
+        </w:r>
+      </w:ins>
+      <w:ins w:id="5" w:author="不惑" w:date="2018-02-20T12:34:45Z">
+        <w:r>
+          <w:rPr>
+            <w:rFonts w:hint="eastAsia" w:ascii="宋体" w:hAnsi="宋体" w:eastAsia="宋体" w:cs="宋体"/>
+            <w:kern w:val="0"/>
+            <w:sz w:val="24"/>
+            <w:szCs w:val="24"/>
+            <w:lang w:val="en-US" w:eastAsia="zh-CN"/>
+          </w:rPr>
+          <w:t>顺序</w:t>
+        </w:r>
+      </w:ins>
+      <w:ins w:id="6" w:author="不惑" w:date="2018-02-20T12:34:47Z">
+        <w:r>
+          <w:rPr>
+            <w:rFonts w:hint="eastAsia" w:ascii="宋体" w:hAnsi="宋体" w:eastAsia="宋体" w:cs="宋体"/>
+            <w:kern w:val="0"/>
+            <w:sz w:val="24"/>
+            <w:szCs w:val="24"/>
+            <w:lang w:val="en-US" w:eastAsia="zh-CN"/>
+          </w:rPr>
+          <w:t>将被</w:t>
+        </w:r>
+      </w:ins>
+      <w:ins w:id="7" w:author="不惑" w:date="2018-02-20T12:34:48Z">
+        <w:r>
+          <w:rPr>
+            <w:rFonts w:hint="eastAsia" w:ascii="宋体" w:hAnsi="宋体" w:eastAsia="宋体" w:cs="宋体"/>
+            <w:kern w:val="0"/>
+            <w:sz w:val="24"/>
+            <w:szCs w:val="24"/>
+            <w:lang w:val="en-US" w:eastAsia="zh-CN"/>
+          </w:rPr>
+          <w:t>保留</w:t>
+        </w:r>
+      </w:ins>
     </w:p>
     <w:p>
       <w:pPr>
@@ -4605,8 +4721,318 @@
           <w:szCs w:val="24"/>
           <w:lang w:val="en"/>
         </w:rPr>
-        <w:t xml:space="preserve"> a message type by entirely removing a field, or commenting it out, future users can reuse the tag number when making their own updates to the type. This can cause severe issues if they later load old versions of the same .proto, including data corruption, privacy bugs, and so on. One way to make sure this doesn't happen is to specify that the field tags (and/or names, which can also cause issues for JSON serialization) of your deleted fields are reserved. The protocol buffer compiler will complain if any future users try to use these field identifiers. </w:t>
-      </w:r>
+        <w:t xml:space="preserve"> a message type by entirely removing a field, or commenting it out, future users can reuse the tag number when making their own updates to the type. This can cause severe</w:t>
+      </w:r>
+      <w:ins w:id="8" w:author="不惑" w:date="2018-02-20T12:37:46Z">
+        <w:r>
+          <w:rPr>
+            <w:rFonts w:hint="eastAsia" w:ascii="宋体" w:hAnsi="宋体" w:eastAsia="宋体" w:cs="宋体"/>
+            <w:kern w:val="0"/>
+            <w:sz w:val="24"/>
+            <w:szCs w:val="24"/>
+            <w:lang w:val="en-US" w:eastAsia="zh-CN"/>
+          </w:rPr>
+          <w:t>严重的</w:t>
+        </w:r>
+      </w:ins>
+      <w:r>
+        <w:rPr>
+          <w:rFonts w:ascii="宋体" w:hAnsi="宋体" w:eastAsia="宋体" w:cs="宋体"/>
+          <w:kern w:val="0"/>
+          <w:sz w:val="24"/>
+          <w:szCs w:val="24"/>
+          <w:lang w:val="en"/>
+        </w:rPr>
+        <w:t xml:space="preserve"> issues if they later load old versions of the same .proto, including data corruption, privacy bugs, and so on. One way to make sure this doesn't happen is to specify that the field tags (and/or names, which can also cause issues for JSON serialization) of your deleted fields are reserved. The protocol buffer compiler will complain if any future users try to use these field identifiers. </w:t>
+      </w:r>
+      <w:ins w:id="9" w:author="不惑" w:date="2018-02-20T12:38:44Z">
+        <w:r>
+          <w:rPr>
+            <w:rFonts w:hint="eastAsia" w:ascii="宋体" w:hAnsi="宋体" w:eastAsia="宋体" w:cs="宋体"/>
+            <w:kern w:val="0"/>
+            <w:sz w:val="24"/>
+            <w:szCs w:val="24"/>
+            <w:lang w:val="en-US" w:eastAsia="zh-CN"/>
+          </w:rPr>
+          <w:t>把</w:t>
+        </w:r>
+      </w:ins>
+      <w:ins w:id="10" w:author="不惑" w:date="2018-02-20T12:38:46Z">
+        <w:r>
+          <w:rPr>
+            <w:rFonts w:hint="eastAsia" w:ascii="宋体" w:hAnsi="宋体" w:eastAsia="宋体" w:cs="宋体"/>
+            <w:kern w:val="0"/>
+            <w:sz w:val="24"/>
+            <w:szCs w:val="24"/>
+            <w:lang w:val="en-US" w:eastAsia="zh-CN"/>
+          </w:rPr>
+          <w:t>删除的</w:t>
+        </w:r>
+      </w:ins>
+      <w:ins w:id="11" w:author="不惑" w:date="2018-02-20T12:38:51Z">
+        <w:r>
+          <w:rPr>
+            <w:rFonts w:hint="eastAsia" w:ascii="宋体" w:hAnsi="宋体" w:eastAsia="宋体" w:cs="宋体"/>
+            <w:kern w:val="0"/>
+            <w:sz w:val="24"/>
+            <w:szCs w:val="24"/>
+            <w:lang w:val="en-US" w:eastAsia="zh-CN"/>
+          </w:rPr>
+          <w:t>字段</w:t>
+        </w:r>
+      </w:ins>
+      <w:ins w:id="12" w:author="不惑" w:date="2018-02-20T12:38:53Z">
+        <w:r>
+          <w:rPr>
+            <w:rFonts w:hint="eastAsia" w:ascii="宋体" w:hAnsi="宋体" w:eastAsia="宋体" w:cs="宋体"/>
+            <w:kern w:val="0"/>
+            <w:sz w:val="24"/>
+            <w:szCs w:val="24"/>
+            <w:lang w:val="en-US" w:eastAsia="zh-CN"/>
+          </w:rPr>
+          <w:t>定义为</w:t>
+        </w:r>
+      </w:ins>
+      <w:ins w:id="13" w:author="不惑" w:date="2018-02-20T12:38:54Z">
+        <w:r>
+          <w:rPr>
+            <w:rFonts w:hint="eastAsia" w:ascii="宋体" w:hAnsi="宋体" w:eastAsia="宋体" w:cs="宋体"/>
+            <w:kern w:val="0"/>
+            <w:sz w:val="24"/>
+            <w:szCs w:val="24"/>
+            <w:lang w:val="en-US" w:eastAsia="zh-CN"/>
+          </w:rPr>
+          <w:t>保留</w:t>
+        </w:r>
+      </w:ins>
+      <w:ins w:id="14" w:author="不惑" w:date="2018-02-20T12:38:55Z">
+        <w:r>
+          <w:rPr>
+            <w:rFonts w:hint="eastAsia" w:ascii="宋体" w:hAnsi="宋体" w:eastAsia="宋体" w:cs="宋体"/>
+            <w:kern w:val="0"/>
+            <w:sz w:val="24"/>
+            <w:szCs w:val="24"/>
+            <w:lang w:val="en-US" w:eastAsia="zh-CN"/>
+          </w:rPr>
+          <w:t>字段</w:t>
+        </w:r>
+      </w:ins>
+      <w:ins w:id="15" w:author="不惑" w:date="2018-02-20T12:39:00Z">
+        <w:r>
+          <w:rPr>
+            <w:rFonts w:hint="eastAsia" w:ascii="宋体" w:hAnsi="宋体" w:eastAsia="宋体" w:cs="宋体"/>
+            <w:kern w:val="0"/>
+            <w:sz w:val="24"/>
+            <w:szCs w:val="24"/>
+            <w:lang w:val="en-US" w:eastAsia="zh-CN"/>
+          </w:rPr>
+          <w:t>（</w:t>
+        </w:r>
+      </w:ins>
+      <w:ins w:id="16" w:author="不惑" w:date="2018-02-20T12:39:38Z">
+        <w:r>
+          <w:rPr>
+            <w:rFonts w:hint="eastAsia" w:ascii="宋体" w:hAnsi="宋体" w:eastAsia="宋体" w:cs="宋体"/>
+            <w:kern w:val="0"/>
+            <w:sz w:val="24"/>
+            <w:szCs w:val="24"/>
+            <w:lang w:val="en-US" w:eastAsia="zh-CN"/>
+          </w:rPr>
+          <w:t>用过</w:t>
+        </w:r>
+      </w:ins>
+      <w:ins w:id="17" w:author="不惑" w:date="2018-02-20T12:39:39Z">
+        <w:r>
+          <w:rPr>
+            <w:rFonts w:hint="eastAsia" w:ascii="宋体" w:hAnsi="宋体" w:eastAsia="宋体" w:cs="宋体"/>
+            <w:kern w:val="0"/>
+            <w:sz w:val="24"/>
+            <w:szCs w:val="24"/>
+            <w:lang w:val="en-US" w:eastAsia="zh-CN"/>
+          </w:rPr>
+          <w:t>的</w:t>
+        </w:r>
+      </w:ins>
+      <w:ins w:id="18" w:author="不惑" w:date="2018-02-20T12:39:40Z">
+        <w:r>
+          <w:rPr>
+            <w:rFonts w:hint="eastAsia" w:ascii="宋体" w:hAnsi="宋体" w:eastAsia="宋体" w:cs="宋体"/>
+            <w:kern w:val="0"/>
+            <w:sz w:val="24"/>
+            <w:szCs w:val="24"/>
+            <w:lang w:val="en-US" w:eastAsia="zh-CN"/>
+          </w:rPr>
+          <w:t>tag</w:t>
+        </w:r>
+      </w:ins>
+      <w:ins w:id="19" w:author="不惑" w:date="2018-02-20T12:39:42Z">
+        <w:r>
+          <w:rPr>
+            <w:rFonts w:hint="eastAsia" w:ascii="宋体" w:hAnsi="宋体" w:eastAsia="宋体" w:cs="宋体"/>
+            <w:kern w:val="0"/>
+            <w:sz w:val="24"/>
+            <w:szCs w:val="24"/>
+            <w:lang w:val="en-US" w:eastAsia="zh-CN"/>
+          </w:rPr>
+          <w:t>和</w:t>
+        </w:r>
+      </w:ins>
+      <w:ins w:id="20" w:author="不惑" w:date="2018-02-20T12:39:44Z">
+        <w:r>
+          <w:rPr>
+            <w:rFonts w:hint="eastAsia" w:ascii="宋体" w:hAnsi="宋体" w:eastAsia="宋体" w:cs="宋体"/>
+            <w:kern w:val="0"/>
+            <w:sz w:val="24"/>
+            <w:szCs w:val="24"/>
+            <w:lang w:val="en-US" w:eastAsia="zh-CN"/>
+          </w:rPr>
+          <w:t>名称</w:t>
+        </w:r>
+      </w:ins>
+      <w:ins w:id="21" w:author="不惑" w:date="2018-02-20T12:39:45Z">
+        <w:r>
+          <w:rPr>
+            <w:rFonts w:hint="eastAsia" w:ascii="宋体" w:hAnsi="宋体" w:eastAsia="宋体" w:cs="宋体"/>
+            <w:kern w:val="0"/>
+            <w:sz w:val="24"/>
+            <w:szCs w:val="24"/>
+            <w:lang w:val="en-US" w:eastAsia="zh-CN"/>
+          </w:rPr>
+          <w:t>都</w:t>
+        </w:r>
+      </w:ins>
+      <w:ins w:id="22" w:author="不惑" w:date="2018-02-20T12:39:50Z">
+        <w:r>
+          <w:rPr>
+            <w:rFonts w:hint="eastAsia" w:ascii="宋体" w:hAnsi="宋体" w:eastAsia="宋体" w:cs="宋体"/>
+            <w:kern w:val="0"/>
+            <w:sz w:val="24"/>
+            <w:szCs w:val="24"/>
+            <w:lang w:val="en-US" w:eastAsia="zh-CN"/>
+          </w:rPr>
+          <w:t>定义为</w:t>
+        </w:r>
+      </w:ins>
+      <w:ins w:id="23" w:author="不惑" w:date="2018-02-20T12:39:52Z">
+        <w:r>
+          <w:rPr>
+            <w:rFonts w:hint="eastAsia" w:ascii="宋体" w:hAnsi="宋体" w:eastAsia="宋体" w:cs="宋体"/>
+            <w:kern w:val="0"/>
+            <w:sz w:val="24"/>
+            <w:szCs w:val="24"/>
+            <w:lang w:val="en-US" w:eastAsia="zh-CN"/>
+          </w:rPr>
+          <w:t>保留</w:t>
+        </w:r>
+      </w:ins>
+      <w:ins w:id="24" w:author="不惑" w:date="2018-02-20T12:39:54Z">
+        <w:r>
+          <w:rPr>
+            <w:rFonts w:hint="eastAsia" w:ascii="宋体" w:hAnsi="宋体" w:eastAsia="宋体" w:cs="宋体"/>
+            <w:kern w:val="0"/>
+            <w:sz w:val="24"/>
+            <w:szCs w:val="24"/>
+            <w:lang w:val="en-US" w:eastAsia="zh-CN"/>
+          </w:rPr>
+          <w:t>，</w:t>
+        </w:r>
+      </w:ins>
+      <w:ins w:id="25" w:author="不惑" w:date="2018-02-20T12:39:55Z">
+        <w:r>
+          <w:rPr>
+            <w:rFonts w:hint="eastAsia" w:ascii="宋体" w:hAnsi="宋体" w:eastAsia="宋体" w:cs="宋体"/>
+            <w:kern w:val="0"/>
+            <w:sz w:val="24"/>
+            <w:szCs w:val="24"/>
+            <w:lang w:val="en-US" w:eastAsia="zh-CN"/>
+          </w:rPr>
+          <w:t>如</w:t>
+        </w:r>
+      </w:ins>
+      <w:ins w:id="26" w:author="不惑" w:date="2018-02-20T12:39:56Z">
+        <w:r>
+          <w:rPr>
+            <w:rFonts w:hint="eastAsia" w:ascii="宋体" w:hAnsi="宋体" w:eastAsia="宋体" w:cs="宋体"/>
+            <w:kern w:val="0"/>
+            <w:sz w:val="24"/>
+            <w:szCs w:val="24"/>
+            <w:lang w:val="en-US" w:eastAsia="zh-CN"/>
+          </w:rPr>
+          <w:t>下面的</w:t>
+        </w:r>
+      </w:ins>
+      <w:ins w:id="27" w:author="不惑" w:date="2018-02-20T12:39:59Z">
+        <w:r>
+          <w:rPr>
+            <w:rFonts w:hint="eastAsia" w:ascii="宋体" w:hAnsi="宋体" w:eastAsia="宋体" w:cs="宋体"/>
+            <w:kern w:val="0"/>
+            <w:sz w:val="24"/>
+            <w:szCs w:val="24"/>
+            <w:lang w:val="en-US" w:eastAsia="zh-CN"/>
+          </w:rPr>
+          <w:t>f</w:t>
+        </w:r>
+      </w:ins>
+      <w:ins w:id="28" w:author="不惑" w:date="2018-02-20T12:40:02Z">
+        <w:r>
+          <w:rPr>
+            <w:rFonts w:hint="eastAsia" w:ascii="宋体" w:hAnsi="宋体" w:eastAsia="宋体" w:cs="宋体"/>
+            <w:kern w:val="0"/>
+            <w:sz w:val="24"/>
+            <w:szCs w:val="24"/>
+            <w:lang w:val="en-US" w:eastAsia="zh-CN"/>
+          </w:rPr>
+          <w:t>oo</w:t>
+        </w:r>
+      </w:ins>
+      <w:ins w:id="29" w:author="不惑" w:date="2018-02-20T12:40:03Z">
+        <w:r>
+          <w:rPr>
+            <w:rFonts w:hint="eastAsia" w:ascii="宋体" w:hAnsi="宋体" w:eastAsia="宋体" w:cs="宋体"/>
+            <w:kern w:val="0"/>
+            <w:sz w:val="24"/>
+            <w:szCs w:val="24"/>
+            <w:lang w:val="en-US" w:eastAsia="zh-CN"/>
+          </w:rPr>
+          <w:t>和bar</w:t>
+        </w:r>
+      </w:ins>
+      <w:ins w:id="30" w:author="不惑" w:date="2018-02-20T12:40:06Z">
+        <w:r>
+          <w:rPr>
+            <w:rFonts w:hint="eastAsia" w:ascii="宋体" w:hAnsi="宋体" w:eastAsia="宋体" w:cs="宋体"/>
+            <w:kern w:val="0"/>
+            <w:sz w:val="24"/>
+            <w:szCs w:val="24"/>
+            <w:lang w:val="en-US" w:eastAsia="zh-CN"/>
+          </w:rPr>
+          <w:t>字段</w:t>
+        </w:r>
+      </w:ins>
+      <w:ins w:id="31" w:author="不惑" w:date="2018-02-20T12:40:09Z">
+        <w:r>
+          <w:rPr>
+            <w:rFonts w:hint="eastAsia" w:ascii="宋体" w:hAnsi="宋体" w:eastAsia="宋体" w:cs="宋体"/>
+            <w:kern w:val="0"/>
+            <w:sz w:val="24"/>
+            <w:szCs w:val="24"/>
+            <w:lang w:val="en-US" w:eastAsia="zh-CN"/>
+          </w:rPr>
+          <w:t>名称</w:t>
+        </w:r>
+      </w:ins>
+      <w:ins w:id="32" w:author="不惑" w:date="2018-02-20T12:39:00Z">
+        <w:r>
+          <w:rPr>
+            <w:rFonts w:hint="eastAsia" w:ascii="宋体" w:hAnsi="宋体" w:eastAsia="宋体" w:cs="宋体"/>
+            <w:kern w:val="0"/>
+            <w:sz w:val="24"/>
+            <w:szCs w:val="24"/>
+            <w:lang w:val="en-US" w:eastAsia="zh-CN"/>
+          </w:rPr>
+          <w:t>）</w:t>
+        </w:r>
+      </w:ins>
     </w:p>
     <w:p>
       <w:pPr>
@@ -4795,6 +5221,150 @@
         </w:rPr>
         <w:t xml:space="preserve">Note that you can't mix field names and tag numbers in the same reserved statement. </w:t>
       </w:r>
+      <w:ins w:id="33" w:author="不惑" w:date="2018-02-20T12:40:33Z">
+        <w:r>
+          <w:rPr>
+            <w:rFonts w:hint="eastAsia" w:ascii="宋体" w:hAnsi="宋体" w:eastAsia="宋体" w:cs="宋体"/>
+            <w:kern w:val="0"/>
+            <w:sz w:val="24"/>
+            <w:szCs w:val="24"/>
+            <w:lang w:val="en-US" w:eastAsia="zh-CN"/>
+          </w:rPr>
+          <w:t>保留</w:t>
+        </w:r>
+      </w:ins>
+      <w:ins w:id="34" w:author="不惑" w:date="2018-02-20T12:40:35Z">
+        <w:r>
+          <w:rPr>
+            <w:rFonts w:hint="eastAsia" w:ascii="宋体" w:hAnsi="宋体" w:eastAsia="宋体" w:cs="宋体"/>
+            <w:kern w:val="0"/>
+            <w:sz w:val="24"/>
+            <w:szCs w:val="24"/>
+            <w:lang w:val="en-US" w:eastAsia="zh-CN"/>
+          </w:rPr>
+          <w:t>tag和</w:t>
+        </w:r>
+      </w:ins>
+      <w:ins w:id="35" w:author="不惑" w:date="2018-02-20T12:40:37Z">
+        <w:r>
+          <w:rPr>
+            <w:rFonts w:hint="eastAsia" w:ascii="宋体" w:hAnsi="宋体" w:eastAsia="宋体" w:cs="宋体"/>
+            <w:kern w:val="0"/>
+            <w:sz w:val="24"/>
+            <w:szCs w:val="24"/>
+            <w:lang w:val="en-US" w:eastAsia="zh-CN"/>
+          </w:rPr>
+          <w:t>保留</w:t>
+        </w:r>
+      </w:ins>
+      <w:ins w:id="36" w:author="不惑" w:date="2018-02-20T12:40:39Z">
+        <w:r>
+          <w:rPr>
+            <w:rFonts w:hint="eastAsia" w:ascii="宋体" w:hAnsi="宋体" w:eastAsia="宋体" w:cs="宋体"/>
+            <w:kern w:val="0"/>
+            <w:sz w:val="24"/>
+            <w:szCs w:val="24"/>
+            <w:lang w:val="en-US" w:eastAsia="zh-CN"/>
+          </w:rPr>
+          <w:t>名称</w:t>
+        </w:r>
+      </w:ins>
+      <w:ins w:id="37" w:author="不惑" w:date="2018-02-20T12:40:40Z">
+        <w:r>
+          <w:rPr>
+            <w:rFonts w:hint="eastAsia" w:ascii="宋体" w:hAnsi="宋体" w:eastAsia="宋体" w:cs="宋体"/>
+            <w:kern w:val="0"/>
+            <w:sz w:val="24"/>
+            <w:szCs w:val="24"/>
+            <w:lang w:val="en-US" w:eastAsia="zh-CN"/>
+          </w:rPr>
+          <w:t>用</w:t>
+        </w:r>
+      </w:ins>
+      <w:ins w:id="38" w:author="不惑" w:date="2018-02-20T12:40:42Z">
+        <w:r>
+          <w:rPr>
+            <w:rFonts w:hint="eastAsia" w:ascii="宋体" w:hAnsi="宋体" w:eastAsia="宋体" w:cs="宋体"/>
+            <w:kern w:val="0"/>
+            <w:sz w:val="24"/>
+            <w:szCs w:val="24"/>
+            <w:lang w:val="en-US" w:eastAsia="zh-CN"/>
+          </w:rPr>
+          <w:t>单独的</w:t>
+        </w:r>
+      </w:ins>
+      <w:ins w:id="39" w:author="不惑" w:date="2018-02-20T12:40:47Z">
+        <w:r>
+          <w:rPr>
+            <w:rFonts w:hint="eastAsia" w:ascii="宋体" w:hAnsi="宋体" w:eastAsia="宋体" w:cs="宋体"/>
+            <w:kern w:val="0"/>
+            <w:sz w:val="24"/>
+            <w:szCs w:val="24"/>
+            <w:lang w:val="en-US" w:eastAsia="zh-CN"/>
+          </w:rPr>
+          <w:t>reserved</w:t>
+        </w:r>
+      </w:ins>
+      <w:ins w:id="40" w:author="不惑" w:date="2018-02-20T12:40:49Z">
+        <w:r>
+          <w:rPr>
+            <w:rFonts w:hint="eastAsia" w:ascii="宋体" w:hAnsi="宋体" w:eastAsia="宋体" w:cs="宋体"/>
+            <w:kern w:val="0"/>
+            <w:sz w:val="24"/>
+            <w:szCs w:val="24"/>
+            <w:lang w:val="en-US" w:eastAsia="zh-CN"/>
+          </w:rPr>
+          <w:t>行，不用</w:t>
+        </w:r>
+      </w:ins>
+      <w:ins w:id="41" w:author="不惑" w:date="2018-02-20T12:40:51Z">
+        <w:r>
+          <w:rPr>
+            <w:rFonts w:hint="eastAsia" w:ascii="宋体" w:hAnsi="宋体" w:eastAsia="宋体" w:cs="宋体"/>
+            <w:kern w:val="0"/>
+            <w:sz w:val="24"/>
+            <w:szCs w:val="24"/>
+            <w:lang w:val="en-US" w:eastAsia="zh-CN"/>
+          </w:rPr>
+          <w:t>在</w:t>
+        </w:r>
+      </w:ins>
+      <w:ins w:id="42" w:author="不惑" w:date="2018-02-20T12:40:56Z">
+        <w:r>
+          <w:rPr>
+            <w:rFonts w:hint="eastAsia" w:ascii="宋体" w:hAnsi="宋体" w:eastAsia="宋体" w:cs="宋体"/>
+            <w:kern w:val="0"/>
+            <w:sz w:val="24"/>
+            <w:szCs w:val="24"/>
+            <w:lang w:val="en-US" w:eastAsia="zh-CN"/>
+          </w:rPr>
+          <w:t>一行里面</w:t>
+        </w:r>
+      </w:ins>
+      <w:ins w:id="43" w:author="不惑" w:date="2018-02-20T12:40:57Z">
+        <w:r>
+          <w:rPr>
+            <w:rFonts w:hint="eastAsia" w:ascii="宋体" w:hAnsi="宋体" w:eastAsia="宋体" w:cs="宋体"/>
+            <w:kern w:val="0"/>
+            <w:sz w:val="24"/>
+            <w:szCs w:val="24"/>
+            <w:lang w:val="en-US" w:eastAsia="zh-CN"/>
+          </w:rPr>
+          <w:t>写</w:t>
+        </w:r>
+      </w:ins>
+      <w:ins w:id="44" w:author="不惑" w:date="2018-02-20T12:40:58Z">
+        <w:r>
+          <w:rPr>
+            <w:rFonts w:hint="eastAsia" w:ascii="宋体" w:hAnsi="宋体" w:eastAsia="宋体" w:cs="宋体"/>
+            <w:kern w:val="0"/>
+            <w:sz w:val="24"/>
+            <w:szCs w:val="24"/>
+            <w:lang w:val="en-US" w:eastAsia="zh-CN"/>
+          </w:rPr>
+          <w:t>。</w:t>
+        </w:r>
+      </w:ins>
     </w:p>
     <w:p>
       <w:pPr>
@@ -5013,7 +5583,19 @@
           <w:szCs w:val="24"/>
           <w:lang w:val="en"/>
         </w:rPr>
-        <w:t xml:space="preserve">, the compiler generates a .java file with a class for each message type, as well as a special Builder classes for creating message class instances. </w:t>
+        <w:t>, the compiler generates a .java file with a class for each message type</w:t>
+      </w:r>
+      <w:bookmarkStart w:id="0" w:name="_GoBack"/>
+      <w:bookmarkEnd w:id="0"/>
+      <w:r>
+        <w:rPr>
+          <w:rFonts w:ascii="宋体" w:hAnsi="宋体" w:eastAsia="宋体" w:cs="宋体"/>
+          <w:kern w:val="0"/>
+          <w:sz w:val="24"/>
+          <w:szCs w:val="24"/>
+          <w:lang w:val="en"/>
+        </w:rPr>
+        <w:t xml:space="preserve">, as well as a special Builder classes for creating message class instances. </w:t>
       </w:r>
     </w:p>
     <w:p>
@@ -11097,7 +11679,53 @@
           <w:szCs w:val="24"/>
           <w:lang w:val="en"/>
         </w:rPr>
-        <w:t xml:space="preserve">When a message is parsed, if the encoded message does not contain a particular singular element, the corresponding field in the parsed object is set to the default value for that field. These defaults are type-specific: </w:t>
+        <w:t>When a message is parsed</w:t>
+      </w:r>
+      <w:ins w:id="45" w:author="不惑" w:date="2018-02-20T12:45:22Z">
+        <w:r>
+          <w:rPr>
+            <w:rFonts w:hint="eastAsia" w:ascii="宋体" w:hAnsi="宋体" w:eastAsia="宋体" w:cs="宋体"/>
+            <w:kern w:val="0"/>
+            <w:sz w:val="24"/>
+            <w:szCs w:val="24"/>
+            <w:lang w:val="en-US" w:eastAsia="zh-CN"/>
+          </w:rPr>
+          <w:t>语法</w:t>
+        </w:r>
+      </w:ins>
+      <w:ins w:id="46" w:author="不惑" w:date="2018-02-20T12:45:18Z">
+        <w:r>
+          <w:rPr>
+            <w:rFonts w:hint="eastAsia" w:ascii="宋体" w:hAnsi="宋体" w:eastAsia="宋体" w:cs="宋体"/>
+            <w:kern w:val="0"/>
+            <w:sz w:val="24"/>
+            <w:szCs w:val="24"/>
+            <w:lang w:val="en-US" w:eastAsia="zh-CN"/>
+          </w:rPr>
+          <w:t>解析，</w:t>
+        </w:r>
+      </w:ins>
+      <w:ins w:id="47" w:author="不惑" w:date="2018-02-20T12:45:19Z">
+        <w:r>
+          <w:rPr>
+            <w:rFonts w:hint="eastAsia" w:ascii="宋体" w:hAnsi="宋体" w:eastAsia="宋体" w:cs="宋体"/>
+            <w:kern w:val="0"/>
+            <w:sz w:val="24"/>
+            <w:szCs w:val="24"/>
+            <w:lang w:val="en-US" w:eastAsia="zh-CN"/>
+          </w:rPr>
+          <w:t>分析</w:t>
+        </w:r>
+      </w:ins>
+      <w:r>
+        <w:rPr>
+          <w:rFonts w:ascii="宋体" w:hAnsi="宋体" w:eastAsia="宋体" w:cs="宋体"/>
+          <w:kern w:val="0"/>
+          <w:sz w:val="24"/>
+          <w:szCs w:val="24"/>
+          <w:lang w:val="en"/>
+        </w:rPr>
+        <w:t xml:space="preserve">, if the encoded message does not contain a particular singular element, the corresponding field in the parsed object is set to the default value for that field. These defaults are type-specific: </w:t>
       </w:r>
     </w:p>
     <w:p>
@@ -11304,6 +11932,66 @@
         </w:rPr>
         <w:t xml:space="preserve">, which must be 0. </w:t>
       </w:r>
+      <w:ins w:id="48" w:author="不惑" w:date="2018-02-20T12:46:11Z">
+        <w:r>
+          <w:rPr>
+            <w:rFonts w:hint="eastAsia" w:ascii="宋体" w:hAnsi="宋体" w:eastAsia="宋体" w:cs="宋体"/>
+            <w:kern w:val="0"/>
+            <w:sz w:val="24"/>
+            <w:szCs w:val="24"/>
+            <w:lang w:val="en-US" w:eastAsia="zh-CN"/>
+          </w:rPr>
+          <w:t>枚举值</w:t>
+        </w:r>
+      </w:ins>
+      <w:ins w:id="49" w:author="不惑" w:date="2018-02-20T12:46:12Z">
+        <w:r>
+          <w:rPr>
+            <w:rFonts w:hint="eastAsia" w:ascii="宋体" w:hAnsi="宋体" w:eastAsia="宋体" w:cs="宋体"/>
+            <w:kern w:val="0"/>
+            <w:sz w:val="24"/>
+            <w:szCs w:val="24"/>
+            <w:lang w:val="en-US" w:eastAsia="zh-CN"/>
+          </w:rPr>
+          <w:t>的第一个</w:t>
+        </w:r>
+      </w:ins>
+      <w:ins w:id="50" w:author="不惑" w:date="2018-02-20T12:46:18Z">
+        <w:r>
+          <w:rPr>
+            <w:rFonts w:hint="eastAsia" w:ascii="宋体" w:hAnsi="宋体" w:eastAsia="宋体" w:cs="宋体"/>
+            <w:kern w:val="0"/>
+            <w:sz w:val="24"/>
+            <w:szCs w:val="24"/>
+            <w:lang w:val="en-US" w:eastAsia="zh-CN"/>
+          </w:rPr>
+          <w:t>必须</w:t>
+        </w:r>
+      </w:ins>
+      <w:ins w:id="51" w:author="不惑" w:date="2018-02-20T12:46:19Z">
+        <w:r>
+          <w:rPr>
+            <w:rFonts w:hint="eastAsia" w:ascii="宋体" w:hAnsi="宋体" w:eastAsia="宋体" w:cs="宋体"/>
+            <w:kern w:val="0"/>
+            <w:sz w:val="24"/>
+            <w:szCs w:val="24"/>
+            <w:lang w:val="en-US" w:eastAsia="zh-CN"/>
+          </w:rPr>
+          <w:t>是</w:t>
+        </w:r>
+      </w:ins>
+      <w:ins w:id="52" w:author="不惑" w:date="2018-02-20T12:46:22Z">
+        <w:r>
+          <w:rPr>
+            <w:rFonts w:hint="eastAsia" w:ascii="宋体" w:hAnsi="宋体" w:eastAsia="宋体" w:cs="宋体"/>
+            <w:kern w:val="0"/>
+            <w:sz w:val="24"/>
+            <w:szCs w:val="24"/>
+            <w:lang w:val="en-US" w:eastAsia="zh-CN"/>
+          </w:rPr>
+          <w:t>零</w:t>
+        </w:r>
+      </w:ins>
     </w:p>
     <w:p>
       <w:pPr>
@@ -11375,6 +12063,186 @@
         </w:rPr>
         <w:t xml:space="preserve"> for details. </w:t>
       </w:r>
+      <w:ins w:id="53" w:author="不惑" w:date="2018-02-20T12:46:47Z">
+        <w:r>
+          <w:rPr>
+            <w:rFonts w:hint="eastAsia" w:ascii="宋体" w:hAnsi="宋体" w:eastAsia="宋体" w:cs="宋体"/>
+            <w:kern w:val="0"/>
+            <w:sz w:val="24"/>
+            <w:szCs w:val="24"/>
+            <w:lang w:val="en-US" w:eastAsia="zh-CN"/>
+          </w:rPr>
+          <w:t>复合</w:t>
+        </w:r>
+      </w:ins>
+      <w:ins w:id="54" w:author="不惑" w:date="2018-02-20T12:46:53Z">
+        <w:r>
+          <w:rPr>
+            <w:rFonts w:hint="eastAsia" w:ascii="宋体" w:hAnsi="宋体" w:eastAsia="宋体" w:cs="宋体"/>
+            <w:kern w:val="0"/>
+            <w:sz w:val="24"/>
+            <w:szCs w:val="24"/>
+            <w:lang w:val="en-US" w:eastAsia="zh-CN"/>
+          </w:rPr>
+          <w:t>类型</w:t>
+        </w:r>
+      </w:ins>
+      <w:ins w:id="55" w:author="不惑" w:date="2018-02-20T12:46:54Z">
+        <w:r>
+          <w:rPr>
+            <w:rFonts w:hint="eastAsia" w:ascii="宋体" w:hAnsi="宋体" w:eastAsia="宋体" w:cs="宋体"/>
+            <w:kern w:val="0"/>
+            <w:sz w:val="24"/>
+            <w:szCs w:val="24"/>
+            <w:lang w:val="en-US" w:eastAsia="zh-CN"/>
+          </w:rPr>
+          <w:t>或者说</w:t>
+        </w:r>
+      </w:ins>
+      <w:ins w:id="56" w:author="不惑" w:date="2018-02-20T12:46:57Z">
+        <w:r>
+          <w:rPr>
+            <w:rFonts w:hint="eastAsia" w:ascii="宋体" w:hAnsi="宋体" w:eastAsia="宋体" w:cs="宋体"/>
+            <w:kern w:val="0"/>
+            <w:sz w:val="24"/>
+            <w:szCs w:val="24"/>
+            <w:lang w:val="en-US" w:eastAsia="zh-CN"/>
+          </w:rPr>
+          <w:t>消息</w:t>
+        </w:r>
+      </w:ins>
+      <w:ins w:id="57" w:author="不惑" w:date="2018-02-20T12:46:59Z">
+        <w:r>
+          <w:rPr>
+            <w:rFonts w:hint="eastAsia" w:ascii="宋体" w:hAnsi="宋体" w:eastAsia="宋体" w:cs="宋体"/>
+            <w:kern w:val="0"/>
+            <w:sz w:val="24"/>
+            <w:szCs w:val="24"/>
+            <w:lang w:val="en-US" w:eastAsia="zh-CN"/>
+          </w:rPr>
+          <w:t>类型</w:t>
+        </w:r>
+      </w:ins>
+      <w:ins w:id="58" w:author="不惑" w:date="2018-02-20T12:47:00Z">
+        <w:r>
+          <w:rPr>
+            <w:rFonts w:hint="eastAsia" w:ascii="宋体" w:hAnsi="宋体" w:eastAsia="宋体" w:cs="宋体"/>
+            <w:kern w:val="0"/>
+            <w:sz w:val="24"/>
+            <w:szCs w:val="24"/>
+            <w:lang w:val="en-US" w:eastAsia="zh-CN"/>
+          </w:rPr>
+          <w:t>，</w:t>
+        </w:r>
+      </w:ins>
+      <w:ins w:id="59" w:author="不惑" w:date="2018-02-20T12:47:03Z">
+        <w:r>
+          <w:rPr>
+            <w:rFonts w:hint="eastAsia" w:ascii="宋体" w:hAnsi="宋体" w:eastAsia="宋体" w:cs="宋体"/>
+            <w:kern w:val="0"/>
+            <w:sz w:val="24"/>
+            <w:szCs w:val="24"/>
+            <w:lang w:val="en-US" w:eastAsia="zh-CN"/>
+          </w:rPr>
+          <w:t>他</w:t>
+        </w:r>
+      </w:ins>
+      <w:ins w:id="60" w:author="不惑" w:date="2018-02-20T12:47:04Z">
+        <w:r>
+          <w:rPr>
+            <w:rFonts w:hint="eastAsia" w:ascii="宋体" w:hAnsi="宋体" w:eastAsia="宋体" w:cs="宋体"/>
+            <w:kern w:val="0"/>
+            <w:sz w:val="24"/>
+            <w:szCs w:val="24"/>
+            <w:lang w:val="en-US" w:eastAsia="zh-CN"/>
+          </w:rPr>
+          <w:t>的</w:t>
+        </w:r>
+      </w:ins>
+      <w:ins w:id="61" w:author="不惑" w:date="2018-02-20T12:47:05Z">
+        <w:r>
+          <w:rPr>
+            <w:rFonts w:hint="eastAsia" w:ascii="宋体" w:hAnsi="宋体" w:eastAsia="宋体" w:cs="宋体"/>
+            <w:kern w:val="0"/>
+            <w:sz w:val="24"/>
+            <w:szCs w:val="24"/>
+            <w:lang w:val="en-US" w:eastAsia="zh-CN"/>
+          </w:rPr>
+          <w:t>缺省</w:t>
+        </w:r>
+      </w:ins>
+      <w:ins w:id="62" w:author="不惑" w:date="2018-02-20T12:47:06Z">
+        <w:r>
+          <w:rPr>
+            <w:rFonts w:hint="eastAsia" w:ascii="宋体" w:hAnsi="宋体" w:eastAsia="宋体" w:cs="宋体"/>
+            <w:kern w:val="0"/>
+            <w:sz w:val="24"/>
+            <w:szCs w:val="24"/>
+            <w:lang w:val="en-US" w:eastAsia="zh-CN"/>
+          </w:rPr>
+          <w:t>值</w:t>
+        </w:r>
+      </w:ins>
+      <w:ins w:id="63" w:author="不惑" w:date="2018-02-20T12:47:07Z">
+        <w:r>
+          <w:rPr>
+            <w:rFonts w:hint="eastAsia" w:ascii="宋体" w:hAnsi="宋体" w:eastAsia="宋体" w:cs="宋体"/>
+            <w:kern w:val="0"/>
+            <w:sz w:val="24"/>
+            <w:szCs w:val="24"/>
+            <w:lang w:val="en-US" w:eastAsia="zh-CN"/>
+          </w:rPr>
+          <w:t>与</w:t>
+        </w:r>
+      </w:ins>
+      <w:ins w:id="64" w:author="不惑" w:date="2018-02-20T12:47:08Z">
+        <w:r>
+          <w:rPr>
+            <w:rFonts w:hint="eastAsia" w:ascii="宋体" w:hAnsi="宋体" w:eastAsia="宋体" w:cs="宋体"/>
+            <w:kern w:val="0"/>
+            <w:sz w:val="24"/>
+            <w:szCs w:val="24"/>
+            <w:lang w:val="en-US" w:eastAsia="zh-CN"/>
+          </w:rPr>
+          <w:t>使用的</w:t>
+        </w:r>
+      </w:ins>
+      <w:ins w:id="65" w:author="不惑" w:date="2018-02-20T12:47:14Z">
+        <w:r>
+          <w:rPr>
+            <w:rFonts w:hint="eastAsia" w:ascii="宋体" w:hAnsi="宋体" w:eastAsia="宋体" w:cs="宋体"/>
+            <w:kern w:val="0"/>
+            <w:sz w:val="24"/>
+            <w:szCs w:val="24"/>
+            <w:lang w:val="en-US" w:eastAsia="zh-CN"/>
+          </w:rPr>
+          <w:t>编程</w:t>
+        </w:r>
+      </w:ins>
+      <w:ins w:id="66" w:author="不惑" w:date="2018-02-20T12:47:15Z">
+        <w:r>
+          <w:rPr>
+            <w:rFonts w:hint="eastAsia" w:ascii="宋体" w:hAnsi="宋体" w:eastAsia="宋体" w:cs="宋体"/>
+            <w:kern w:val="0"/>
+            <w:sz w:val="24"/>
+            <w:szCs w:val="24"/>
+            <w:lang w:val="en-US" w:eastAsia="zh-CN"/>
+          </w:rPr>
+          <w:t>语言</w:t>
+        </w:r>
+      </w:ins>
+      <w:ins w:id="67" w:author="不惑" w:date="2018-02-20T12:47:16Z">
+        <w:r>
+          <w:rPr>
+            <w:rFonts w:hint="eastAsia" w:ascii="宋体" w:hAnsi="宋体" w:eastAsia="宋体" w:cs="宋体"/>
+            <w:kern w:val="0"/>
+            <w:sz w:val="24"/>
+            <w:szCs w:val="24"/>
+            <w:lang w:val="en-US" w:eastAsia="zh-CN"/>
+          </w:rPr>
+          <w:t>有关</w:t>
+        </w:r>
+      </w:ins>
     </w:p>
     <w:p>
       <w:pPr>
@@ -11421,7 +12289,353 @@
           <w:szCs w:val="24"/>
           <w:lang w:val="en"/>
         </w:rPr>
-        <w:t xml:space="preserve">Note that for scalar message fields, once a message is parsed there's no way of telling whether a field was explicitly set to the default value (for example whether a boolean was set to false) or just not set at all: you should bear this in mind when defining your message types. For example, don't have a boolean that switches on some behaviour when set to false if you don't want that behaviour to also happen by default. Also note that if a scalar message field </w:t>
+        <w:t>Note that for scalar message fields, once a message is parsed there's no way of telling whether a field was explicitly set to the default value (for example whether a boolean was set to false) or just not set at all: you should bear this in mind when defining your message types.</w:t>
+      </w:r>
+      <w:ins w:id="68" w:author="不惑" w:date="2018-02-20T12:47:54Z">
+        <w:r>
+          <w:rPr>
+            <w:rFonts w:hint="eastAsia" w:ascii="宋体" w:hAnsi="宋体" w:eastAsia="宋体" w:cs="宋体"/>
+            <w:kern w:val="0"/>
+            <w:sz w:val="24"/>
+            <w:szCs w:val="24"/>
+            <w:lang w:val="en-US" w:eastAsia="zh-CN"/>
+          </w:rPr>
+          <w:t>proto</w:t>
+        </w:r>
+      </w:ins>
+      <w:ins w:id="69" w:author="不惑" w:date="2018-02-20T12:47:56Z">
+        <w:r>
+          <w:rPr>
+            <w:rFonts w:hint="eastAsia" w:ascii="宋体" w:hAnsi="宋体" w:eastAsia="宋体" w:cs="宋体"/>
+            <w:kern w:val="0"/>
+            <w:sz w:val="24"/>
+            <w:szCs w:val="24"/>
+            <w:lang w:val="en-US" w:eastAsia="zh-CN"/>
+          </w:rPr>
+          <w:t>解析</w:t>
+        </w:r>
+      </w:ins>
+      <w:ins w:id="70" w:author="不惑" w:date="2018-02-20T12:47:58Z">
+        <w:r>
+          <w:rPr>
+            <w:rFonts w:hint="eastAsia" w:ascii="宋体" w:hAnsi="宋体" w:eastAsia="宋体" w:cs="宋体"/>
+            <w:kern w:val="0"/>
+            <w:sz w:val="24"/>
+            <w:szCs w:val="24"/>
+            <w:lang w:val="en-US" w:eastAsia="zh-CN"/>
+          </w:rPr>
+          <w:t>消息</w:t>
+        </w:r>
+      </w:ins>
+      <w:ins w:id="71" w:author="不惑" w:date="2018-02-20T12:47:59Z">
+        <w:r>
+          <w:rPr>
+            <w:rFonts w:hint="eastAsia" w:ascii="宋体" w:hAnsi="宋体" w:eastAsia="宋体" w:cs="宋体"/>
+            <w:kern w:val="0"/>
+            <w:sz w:val="24"/>
+            <w:szCs w:val="24"/>
+            <w:lang w:val="en-US" w:eastAsia="zh-CN"/>
+          </w:rPr>
+          <w:t>后</w:t>
+        </w:r>
+      </w:ins>
+      <w:ins w:id="72" w:author="不惑" w:date="2018-02-20T12:48:01Z">
+        <w:r>
+          <w:rPr>
+            <w:rFonts w:hint="eastAsia" w:ascii="宋体" w:hAnsi="宋体" w:eastAsia="宋体" w:cs="宋体"/>
+            <w:kern w:val="0"/>
+            <w:sz w:val="24"/>
+            <w:szCs w:val="24"/>
+            <w:lang w:val="en-US" w:eastAsia="zh-CN"/>
+          </w:rPr>
+          <w:t>没有办法</w:t>
+        </w:r>
+      </w:ins>
+      <w:ins w:id="73" w:author="不惑" w:date="2018-02-20T12:48:04Z">
+        <w:r>
+          <w:rPr>
+            <w:rFonts w:hint="eastAsia" w:ascii="宋体" w:hAnsi="宋体" w:eastAsia="宋体" w:cs="宋体"/>
+            <w:kern w:val="0"/>
+            <w:sz w:val="24"/>
+            <w:szCs w:val="24"/>
+            <w:lang w:val="en-US" w:eastAsia="zh-CN"/>
+          </w:rPr>
+          <w:t>判断</w:t>
+        </w:r>
+      </w:ins>
+      <w:ins w:id="74" w:author="不惑" w:date="2018-02-20T12:48:05Z">
+        <w:r>
+          <w:rPr>
+            <w:rFonts w:hint="eastAsia" w:ascii="宋体" w:hAnsi="宋体" w:eastAsia="宋体" w:cs="宋体"/>
+            <w:kern w:val="0"/>
+            <w:sz w:val="24"/>
+            <w:szCs w:val="24"/>
+            <w:lang w:val="en-US" w:eastAsia="zh-CN"/>
+          </w:rPr>
+          <w:t>这个</w:t>
+        </w:r>
+      </w:ins>
+      <w:ins w:id="75" w:author="不惑" w:date="2018-02-20T12:48:06Z">
+        <w:r>
+          <w:rPr>
+            <w:rFonts w:hint="eastAsia" w:ascii="宋体" w:hAnsi="宋体" w:eastAsia="宋体" w:cs="宋体"/>
+            <w:kern w:val="0"/>
+            <w:sz w:val="24"/>
+            <w:szCs w:val="24"/>
+            <w:lang w:val="en-US" w:eastAsia="zh-CN"/>
+          </w:rPr>
+          <w:t>字段是</w:t>
+        </w:r>
+      </w:ins>
+      <w:ins w:id="76" w:author="不惑" w:date="2018-02-20T12:48:11Z">
+        <w:r>
+          <w:rPr>
+            <w:rFonts w:hint="eastAsia" w:ascii="宋体" w:hAnsi="宋体" w:eastAsia="宋体" w:cs="宋体"/>
+            <w:kern w:val="0"/>
+            <w:sz w:val="24"/>
+            <w:szCs w:val="24"/>
+            <w:lang w:val="en-US" w:eastAsia="zh-CN"/>
+          </w:rPr>
+          <w:t>缺省</w:t>
+        </w:r>
+      </w:ins>
+      <w:ins w:id="77" w:author="不惑" w:date="2018-02-20T12:48:12Z">
+        <w:r>
+          <w:rPr>
+            <w:rFonts w:hint="eastAsia" w:ascii="宋体" w:hAnsi="宋体" w:eastAsia="宋体" w:cs="宋体"/>
+            <w:kern w:val="0"/>
+            <w:sz w:val="24"/>
+            <w:szCs w:val="24"/>
+            <w:lang w:val="en-US" w:eastAsia="zh-CN"/>
+          </w:rPr>
+          <w:t>值</w:t>
+        </w:r>
+      </w:ins>
+      <w:ins w:id="78" w:author="不惑" w:date="2018-02-20T12:48:15Z">
+        <w:r>
+          <w:rPr>
+            <w:rFonts w:hint="eastAsia" w:ascii="宋体" w:hAnsi="宋体" w:eastAsia="宋体" w:cs="宋体"/>
+            <w:kern w:val="0"/>
+            <w:sz w:val="24"/>
+            <w:szCs w:val="24"/>
+            <w:lang w:val="en-US" w:eastAsia="zh-CN"/>
+          </w:rPr>
+          <w:t>或是</w:t>
+        </w:r>
+      </w:ins>
+      <w:ins w:id="79" w:author="不惑" w:date="2018-02-20T12:48:16Z">
+        <w:r>
+          <w:rPr>
+            <w:rFonts w:hint="eastAsia" w:ascii="宋体" w:hAnsi="宋体" w:eastAsia="宋体" w:cs="宋体"/>
+            <w:kern w:val="0"/>
+            <w:sz w:val="24"/>
+            <w:szCs w:val="24"/>
+            <w:lang w:val="en-US" w:eastAsia="zh-CN"/>
+          </w:rPr>
+          <w:t>本身</w:t>
+        </w:r>
+      </w:ins>
+      <w:ins w:id="80" w:author="不惑" w:date="2018-02-20T12:48:17Z">
+        <w:r>
+          <w:rPr>
+            <w:rFonts w:hint="eastAsia" w:ascii="宋体" w:hAnsi="宋体" w:eastAsia="宋体" w:cs="宋体"/>
+            <w:kern w:val="0"/>
+            <w:sz w:val="24"/>
+            <w:szCs w:val="24"/>
+            <w:lang w:val="en-US" w:eastAsia="zh-CN"/>
+          </w:rPr>
+          <w:t>消息</w:t>
+        </w:r>
+      </w:ins>
+      <w:ins w:id="81" w:author="不惑" w:date="2018-02-20T12:48:23Z">
+        <w:r>
+          <w:rPr>
+            <w:rFonts w:hint="eastAsia" w:ascii="宋体" w:hAnsi="宋体" w:eastAsia="宋体" w:cs="宋体"/>
+            <w:kern w:val="0"/>
+            <w:sz w:val="24"/>
+            <w:szCs w:val="24"/>
+            <w:lang w:val="en-US" w:eastAsia="zh-CN"/>
+          </w:rPr>
+          <w:t>的</w:t>
+        </w:r>
+      </w:ins>
+      <w:ins w:id="82" w:author="不惑" w:date="2018-02-20T12:48:29Z">
+        <w:r>
+          <w:rPr>
+            <w:rFonts w:hint="eastAsia" w:ascii="宋体" w:hAnsi="宋体" w:eastAsia="宋体" w:cs="宋体"/>
+            <w:kern w:val="0"/>
+            <w:sz w:val="24"/>
+            <w:szCs w:val="24"/>
+            <w:lang w:val="en-US" w:eastAsia="zh-CN"/>
+          </w:rPr>
+          <w:t>值就</w:t>
+        </w:r>
+      </w:ins>
+      <w:ins w:id="83" w:author="不惑" w:date="2018-02-20T12:48:37Z">
+        <w:r>
+          <w:rPr>
+            <w:rFonts w:hint="eastAsia" w:ascii="宋体" w:hAnsi="宋体" w:eastAsia="宋体" w:cs="宋体"/>
+            <w:kern w:val="0"/>
+            <w:sz w:val="24"/>
+            <w:szCs w:val="24"/>
+            <w:lang w:val="en-US" w:eastAsia="zh-CN"/>
+          </w:rPr>
+          <w:t>正好</w:t>
+        </w:r>
+      </w:ins>
+      <w:ins w:id="84" w:author="不惑" w:date="2018-02-20T12:48:30Z">
+        <w:r>
+          <w:rPr>
+            <w:rFonts w:hint="eastAsia" w:ascii="宋体" w:hAnsi="宋体" w:eastAsia="宋体" w:cs="宋体"/>
+            <w:kern w:val="0"/>
+            <w:sz w:val="24"/>
+            <w:szCs w:val="24"/>
+            <w:lang w:val="en-US" w:eastAsia="zh-CN"/>
+          </w:rPr>
+          <w:t>填</w:t>
+        </w:r>
+      </w:ins>
+      <w:ins w:id="85" w:author="不惑" w:date="2018-02-20T12:48:31Z">
+        <w:r>
+          <w:rPr>
+            <w:rFonts w:hint="eastAsia" w:ascii="宋体" w:hAnsi="宋体" w:eastAsia="宋体" w:cs="宋体"/>
+            <w:kern w:val="0"/>
+            <w:sz w:val="24"/>
+            <w:szCs w:val="24"/>
+            <w:lang w:val="en-US" w:eastAsia="zh-CN"/>
+          </w:rPr>
+          <w:t>的</w:t>
+        </w:r>
+      </w:ins>
+      <w:ins w:id="86" w:author="不惑" w:date="2018-02-20T12:48:33Z">
+        <w:r>
+          <w:rPr>
+            <w:rFonts w:hint="eastAsia" w:ascii="宋体" w:hAnsi="宋体" w:eastAsia="宋体" w:cs="宋体"/>
+            <w:kern w:val="0"/>
+            <w:sz w:val="24"/>
+            <w:szCs w:val="24"/>
+            <w:lang w:val="en-US" w:eastAsia="zh-CN"/>
+          </w:rPr>
+          <w:t>缺省</w:t>
+        </w:r>
+      </w:ins>
+      <w:ins w:id="87" w:author="不惑" w:date="2018-02-20T12:48:41Z">
+        <w:r>
+          <w:rPr>
+            <w:rFonts w:hint="eastAsia" w:ascii="宋体" w:hAnsi="宋体" w:eastAsia="宋体" w:cs="宋体"/>
+            <w:kern w:val="0"/>
+            <w:sz w:val="24"/>
+            <w:szCs w:val="24"/>
+            <w:lang w:val="en-US" w:eastAsia="zh-CN"/>
+          </w:rPr>
+          <w:t>值，</w:t>
+        </w:r>
+      </w:ins>
+      <w:ins w:id="88" w:author="不惑" w:date="2018-02-20T12:48:42Z">
+        <w:r>
+          <w:rPr>
+            <w:rFonts w:hint="eastAsia" w:ascii="宋体" w:hAnsi="宋体" w:eastAsia="宋体" w:cs="宋体"/>
+            <w:kern w:val="0"/>
+            <w:sz w:val="24"/>
+            <w:szCs w:val="24"/>
+            <w:lang w:val="en-US" w:eastAsia="zh-CN"/>
+          </w:rPr>
+          <w:t>这个</w:t>
+        </w:r>
+      </w:ins>
+      <w:ins w:id="89" w:author="不惑" w:date="2018-02-20T12:48:43Z">
+        <w:r>
+          <w:rPr>
+            <w:rFonts w:hint="eastAsia" w:ascii="宋体" w:hAnsi="宋体" w:eastAsia="宋体" w:cs="宋体"/>
+            <w:kern w:val="0"/>
+            <w:sz w:val="24"/>
+            <w:szCs w:val="24"/>
+            <w:lang w:val="en-US" w:eastAsia="zh-CN"/>
+          </w:rPr>
+          <w:t>需要</w:t>
+        </w:r>
+      </w:ins>
+      <w:ins w:id="90" w:author="不惑" w:date="2018-02-20T12:48:46Z">
+        <w:r>
+          <w:rPr>
+            <w:rFonts w:hint="eastAsia" w:ascii="宋体" w:hAnsi="宋体" w:eastAsia="宋体" w:cs="宋体"/>
+            <w:kern w:val="0"/>
+            <w:sz w:val="24"/>
+            <w:szCs w:val="24"/>
+            <w:lang w:val="en-US" w:eastAsia="zh-CN"/>
+          </w:rPr>
+          <w:t>使用者</w:t>
+        </w:r>
+      </w:ins>
+      <w:ins w:id="91" w:author="不惑" w:date="2018-02-20T12:48:47Z">
+        <w:r>
+          <w:rPr>
+            <w:rFonts w:hint="eastAsia" w:ascii="宋体" w:hAnsi="宋体" w:eastAsia="宋体" w:cs="宋体"/>
+            <w:kern w:val="0"/>
+            <w:sz w:val="24"/>
+            <w:szCs w:val="24"/>
+            <w:lang w:val="en-US" w:eastAsia="zh-CN"/>
+          </w:rPr>
+          <w:t>自己</w:t>
+        </w:r>
+      </w:ins>
+      <w:ins w:id="92" w:author="不惑" w:date="2018-02-20T12:48:50Z">
+        <w:r>
+          <w:rPr>
+            <w:rFonts w:hint="eastAsia" w:ascii="宋体" w:hAnsi="宋体" w:eastAsia="宋体" w:cs="宋体"/>
+            <w:kern w:val="0"/>
+            <w:sz w:val="24"/>
+            <w:szCs w:val="24"/>
+            <w:lang w:val="en-US" w:eastAsia="zh-CN"/>
+          </w:rPr>
+          <w:t>去</w:t>
+        </w:r>
+      </w:ins>
+      <w:ins w:id="93" w:author="不惑" w:date="2018-02-20T12:48:52Z">
+        <w:r>
+          <w:rPr>
+            <w:rFonts w:hint="eastAsia" w:ascii="宋体" w:hAnsi="宋体" w:eastAsia="宋体" w:cs="宋体"/>
+            <w:kern w:val="0"/>
+            <w:sz w:val="24"/>
+            <w:szCs w:val="24"/>
+            <w:lang w:val="en-US" w:eastAsia="zh-CN"/>
+          </w:rPr>
+          <w:t>想</w:t>
+        </w:r>
+      </w:ins>
+      <w:ins w:id="94" w:author="不惑" w:date="2018-02-20T12:48:54Z">
+        <w:r>
+          <w:rPr>
+            <w:rFonts w:hint="eastAsia" w:ascii="宋体" w:hAnsi="宋体" w:eastAsia="宋体" w:cs="宋体"/>
+            <w:kern w:val="0"/>
+            <w:sz w:val="24"/>
+            <w:szCs w:val="24"/>
+            <w:lang w:val="en-US" w:eastAsia="zh-CN"/>
+          </w:rPr>
+          <w:t>办法</w:t>
+        </w:r>
+      </w:ins>
+      <w:ins w:id="95" w:author="不惑" w:date="2018-02-20T12:48:55Z">
+        <w:r>
+          <w:rPr>
+            <w:rFonts w:hint="eastAsia" w:ascii="宋体" w:hAnsi="宋体" w:eastAsia="宋体" w:cs="宋体"/>
+            <w:kern w:val="0"/>
+            <w:sz w:val="24"/>
+            <w:szCs w:val="24"/>
+            <w:lang w:val="en-US" w:eastAsia="zh-CN"/>
+          </w:rPr>
+          <w:t>了</w:t>
+        </w:r>
+      </w:ins>
+      <w:r>
+        <w:rPr>
+          <w:rFonts w:ascii="宋体" w:hAnsi="宋体" w:eastAsia="宋体" w:cs="宋体"/>
+          <w:kern w:val="0"/>
+          <w:sz w:val="24"/>
+          <w:szCs w:val="24"/>
+          <w:lang w:val="en"/>
+        </w:rPr>
+        <w:t xml:space="preserve"> For example, don't have a boolean that switches on some behaviour when set to false if you don't want that behaviour to also happen by default. Also note that if a scalar message field </w:t>
       </w:r>
       <w:r>
         <w:rPr>
@@ -11445,6 +12659,330 @@
         </w:rPr>
         <w:t xml:space="preserve"> set to its default, the value will not be serialized on the wire. </w:t>
       </w:r>
+      <w:ins w:id="96" w:author="不惑" w:date="2018-02-20T12:49:31Z">
+        <w:r>
+          <w:rPr>
+            <w:rFonts w:hint="eastAsia" w:ascii="宋体" w:hAnsi="宋体" w:eastAsia="宋体" w:cs="宋体"/>
+            <w:kern w:val="0"/>
+            <w:sz w:val="24"/>
+            <w:szCs w:val="24"/>
+            <w:lang w:val="en-US" w:eastAsia="zh-CN"/>
+          </w:rPr>
+          <w:t>如果</w:t>
+        </w:r>
+      </w:ins>
+      <w:ins w:id="97" w:author="不惑" w:date="2018-02-20T12:49:33Z">
+        <w:r>
+          <w:rPr>
+            <w:rFonts w:hint="eastAsia" w:ascii="宋体" w:hAnsi="宋体" w:eastAsia="宋体" w:cs="宋体"/>
+            <w:kern w:val="0"/>
+            <w:sz w:val="24"/>
+            <w:szCs w:val="24"/>
+            <w:lang w:val="en-US" w:eastAsia="zh-CN"/>
+          </w:rPr>
+          <w:t>消息</w:t>
+        </w:r>
+      </w:ins>
+      <w:ins w:id="98" w:author="不惑" w:date="2018-02-20T12:49:35Z">
+        <w:r>
+          <w:rPr>
+            <w:rFonts w:hint="eastAsia" w:ascii="宋体" w:hAnsi="宋体" w:eastAsia="宋体" w:cs="宋体"/>
+            <w:kern w:val="0"/>
+            <w:sz w:val="24"/>
+            <w:szCs w:val="24"/>
+            <w:lang w:val="en-US" w:eastAsia="zh-CN"/>
+          </w:rPr>
+          <w:t>字段的</w:t>
+        </w:r>
+      </w:ins>
+      <w:ins w:id="99" w:author="不惑" w:date="2018-02-20T12:49:36Z">
+        <w:r>
+          <w:rPr>
+            <w:rFonts w:hint="eastAsia" w:ascii="宋体" w:hAnsi="宋体" w:eastAsia="宋体" w:cs="宋体"/>
+            <w:kern w:val="0"/>
+            <w:sz w:val="24"/>
+            <w:szCs w:val="24"/>
+            <w:lang w:val="en-US" w:eastAsia="zh-CN"/>
+          </w:rPr>
+          <w:t>值</w:t>
+        </w:r>
+      </w:ins>
+      <w:ins w:id="100" w:author="不惑" w:date="2018-02-20T12:49:39Z">
+        <w:r>
+          <w:rPr>
+            <w:rFonts w:hint="eastAsia" w:ascii="宋体" w:hAnsi="宋体" w:eastAsia="宋体" w:cs="宋体"/>
+            <w:kern w:val="0"/>
+            <w:sz w:val="24"/>
+            <w:szCs w:val="24"/>
+            <w:lang w:val="en-US" w:eastAsia="zh-CN"/>
+          </w:rPr>
+          <w:t>正好</w:t>
+        </w:r>
+      </w:ins>
+      <w:ins w:id="101" w:author="不惑" w:date="2018-02-20T12:49:40Z">
+        <w:r>
+          <w:rPr>
+            <w:rFonts w:hint="eastAsia" w:ascii="宋体" w:hAnsi="宋体" w:eastAsia="宋体" w:cs="宋体"/>
+            <w:kern w:val="0"/>
+            <w:sz w:val="24"/>
+            <w:szCs w:val="24"/>
+            <w:lang w:val="en-US" w:eastAsia="zh-CN"/>
+          </w:rPr>
+          <w:t>是</w:t>
+        </w:r>
+      </w:ins>
+      <w:ins w:id="102" w:author="不惑" w:date="2018-02-20T12:49:41Z">
+        <w:r>
+          <w:rPr>
+            <w:rFonts w:hint="eastAsia" w:ascii="宋体" w:hAnsi="宋体" w:eastAsia="宋体" w:cs="宋体"/>
+            <w:kern w:val="0"/>
+            <w:sz w:val="24"/>
+            <w:szCs w:val="24"/>
+            <w:lang w:val="en-US" w:eastAsia="zh-CN"/>
+          </w:rPr>
+          <w:t>缺省</w:t>
+        </w:r>
+      </w:ins>
+      <w:ins w:id="103" w:author="不惑" w:date="2018-02-20T12:49:42Z">
+        <w:r>
+          <w:rPr>
+            <w:rFonts w:hint="eastAsia" w:ascii="宋体" w:hAnsi="宋体" w:eastAsia="宋体" w:cs="宋体"/>
+            <w:kern w:val="0"/>
+            <w:sz w:val="24"/>
+            <w:szCs w:val="24"/>
+            <w:lang w:val="en-US" w:eastAsia="zh-CN"/>
+          </w:rPr>
+          <w:t>值，</w:t>
+        </w:r>
+      </w:ins>
+      <w:ins w:id="104" w:author="不惑" w:date="2018-02-20T12:49:43Z">
+        <w:r>
+          <w:rPr>
+            <w:rFonts w:hint="eastAsia" w:ascii="宋体" w:hAnsi="宋体" w:eastAsia="宋体" w:cs="宋体"/>
+            <w:kern w:val="0"/>
+            <w:sz w:val="24"/>
+            <w:szCs w:val="24"/>
+            <w:lang w:val="en-US" w:eastAsia="zh-CN"/>
+          </w:rPr>
+          <w:t>发送</w:t>
+        </w:r>
+      </w:ins>
+      <w:ins w:id="105" w:author="不惑" w:date="2018-02-20T12:49:45Z">
+        <w:r>
+          <w:rPr>
+            <w:rFonts w:hint="eastAsia" w:ascii="宋体" w:hAnsi="宋体" w:eastAsia="宋体" w:cs="宋体"/>
+            <w:kern w:val="0"/>
+            <w:sz w:val="24"/>
+            <w:szCs w:val="24"/>
+            <w:lang w:val="en-US" w:eastAsia="zh-CN"/>
+          </w:rPr>
+          <w:t>侧</w:t>
+        </w:r>
+      </w:ins>
+      <w:ins w:id="106" w:author="不惑" w:date="2018-02-20T12:49:48Z">
+        <w:r>
+          <w:rPr>
+            <w:rFonts w:hint="eastAsia" w:ascii="宋体" w:hAnsi="宋体" w:eastAsia="宋体" w:cs="宋体"/>
+            <w:kern w:val="0"/>
+            <w:sz w:val="24"/>
+            <w:szCs w:val="24"/>
+            <w:lang w:val="en-US" w:eastAsia="zh-CN"/>
+          </w:rPr>
+          <w:t>序列</w:t>
+        </w:r>
+      </w:ins>
+      <w:ins w:id="107" w:author="不惑" w:date="2018-02-20T12:49:53Z">
+        <w:r>
+          <w:rPr>
+            <w:rFonts w:hint="eastAsia" w:ascii="宋体" w:hAnsi="宋体" w:eastAsia="宋体" w:cs="宋体"/>
+            <w:kern w:val="0"/>
+            <w:sz w:val="24"/>
+            <w:szCs w:val="24"/>
+            <w:lang w:val="en-US" w:eastAsia="zh-CN"/>
+          </w:rPr>
+          <w:t>化的</w:t>
+        </w:r>
+      </w:ins>
+      <w:ins w:id="108" w:author="不惑" w:date="2018-02-20T12:49:55Z">
+        <w:r>
+          <w:rPr>
+            <w:rFonts w:hint="eastAsia" w:ascii="宋体" w:hAnsi="宋体" w:eastAsia="宋体" w:cs="宋体"/>
+            <w:kern w:val="0"/>
+            <w:sz w:val="24"/>
+            <w:szCs w:val="24"/>
+            <w:lang w:val="en-US" w:eastAsia="zh-CN"/>
+          </w:rPr>
+          <w:t>时候</w:t>
+        </w:r>
+      </w:ins>
+      <w:ins w:id="109" w:author="不惑" w:date="2018-02-20T12:49:57Z">
+        <w:r>
+          <w:rPr>
+            <w:rFonts w:hint="eastAsia" w:ascii="宋体" w:hAnsi="宋体" w:eastAsia="宋体" w:cs="宋体"/>
+            <w:kern w:val="0"/>
+            <w:sz w:val="24"/>
+            <w:szCs w:val="24"/>
+            <w:lang w:val="en-US" w:eastAsia="zh-CN"/>
+          </w:rPr>
+          <w:t>不会</w:t>
+        </w:r>
+      </w:ins>
+      <w:ins w:id="110" w:author="不惑" w:date="2018-02-20T12:50:01Z">
+        <w:r>
+          <w:rPr>
+            <w:rFonts w:hint="eastAsia" w:ascii="宋体" w:hAnsi="宋体" w:eastAsia="宋体" w:cs="宋体"/>
+            <w:kern w:val="0"/>
+            <w:sz w:val="24"/>
+            <w:szCs w:val="24"/>
+            <w:lang w:val="en-US" w:eastAsia="zh-CN"/>
+          </w:rPr>
+          <w:t>编码</w:t>
+        </w:r>
+      </w:ins>
+      <w:ins w:id="111" w:author="不惑" w:date="2018-02-20T12:50:06Z">
+        <w:r>
+          <w:rPr>
+            <w:rFonts w:hint="eastAsia" w:ascii="宋体" w:hAnsi="宋体" w:eastAsia="宋体" w:cs="宋体"/>
+            <w:kern w:val="0"/>
+            <w:sz w:val="24"/>
+            <w:szCs w:val="24"/>
+            <w:lang w:val="en-US" w:eastAsia="zh-CN"/>
+          </w:rPr>
+          <w:t>进去。</w:t>
+        </w:r>
+      </w:ins>
+      <w:ins w:id="112" w:author="不惑" w:date="2018-02-20T12:50:09Z">
+        <w:r>
+          <w:rPr>
+            <w:rFonts w:hint="eastAsia" w:ascii="宋体" w:hAnsi="宋体" w:eastAsia="宋体" w:cs="宋体"/>
+            <w:kern w:val="0"/>
+            <w:sz w:val="24"/>
+            <w:szCs w:val="24"/>
+            <w:lang w:val="en-US" w:eastAsia="zh-CN"/>
+          </w:rPr>
+          <w:t>接收端是</w:t>
+        </w:r>
+      </w:ins>
+      <w:ins w:id="113" w:author="不惑" w:date="2018-02-20T12:50:10Z">
+        <w:r>
+          <w:rPr>
+            <w:rFonts w:hint="eastAsia" w:ascii="宋体" w:hAnsi="宋体" w:eastAsia="宋体" w:cs="宋体"/>
+            <w:kern w:val="0"/>
+            <w:sz w:val="24"/>
+            <w:szCs w:val="24"/>
+            <w:lang w:val="en-US" w:eastAsia="zh-CN"/>
+          </w:rPr>
+          <w:t>不知道</w:t>
+        </w:r>
+      </w:ins>
+      <w:ins w:id="114" w:author="不惑" w:date="2018-02-20T12:50:11Z">
+        <w:r>
+          <w:rPr>
+            <w:rFonts w:hint="eastAsia" w:ascii="宋体" w:hAnsi="宋体" w:eastAsia="宋体" w:cs="宋体"/>
+            <w:kern w:val="0"/>
+            <w:sz w:val="24"/>
+            <w:szCs w:val="24"/>
+            <w:lang w:val="en-US" w:eastAsia="zh-CN"/>
+          </w:rPr>
+          <w:t>是</w:t>
+        </w:r>
+      </w:ins>
+      <w:ins w:id="115" w:author="不惑" w:date="2018-02-20T12:50:12Z">
+        <w:r>
+          <w:rPr>
+            <w:rFonts w:hint="eastAsia" w:ascii="宋体" w:hAnsi="宋体" w:eastAsia="宋体" w:cs="宋体"/>
+            <w:kern w:val="0"/>
+            <w:sz w:val="24"/>
+            <w:szCs w:val="24"/>
+            <w:lang w:val="en-US" w:eastAsia="zh-CN"/>
+          </w:rPr>
+          <w:t>发送</w:t>
+        </w:r>
+      </w:ins>
+      <w:ins w:id="116" w:author="不惑" w:date="2018-02-20T12:50:13Z">
+        <w:r>
+          <w:rPr>
+            <w:rFonts w:hint="eastAsia" w:ascii="宋体" w:hAnsi="宋体" w:eastAsia="宋体" w:cs="宋体"/>
+            <w:kern w:val="0"/>
+            <w:sz w:val="24"/>
+            <w:szCs w:val="24"/>
+            <w:lang w:val="en-US" w:eastAsia="zh-CN"/>
+          </w:rPr>
+          <w:t>段</w:t>
+        </w:r>
+      </w:ins>
+      <w:ins w:id="117" w:author="不惑" w:date="2018-02-20T12:50:14Z">
+        <w:r>
+          <w:rPr>
+            <w:rFonts w:hint="eastAsia" w:ascii="宋体" w:hAnsi="宋体" w:eastAsia="宋体" w:cs="宋体"/>
+            <w:kern w:val="0"/>
+            <w:sz w:val="24"/>
+            <w:szCs w:val="24"/>
+            <w:lang w:val="en-US" w:eastAsia="zh-CN"/>
+          </w:rPr>
+          <w:t>没有</w:t>
+        </w:r>
+      </w:ins>
+      <w:ins w:id="118" w:author="不惑" w:date="2018-02-20T12:50:15Z">
+        <w:r>
+          <w:rPr>
+            <w:rFonts w:hint="eastAsia" w:ascii="宋体" w:hAnsi="宋体" w:eastAsia="宋体" w:cs="宋体"/>
+            <w:kern w:val="0"/>
+            <w:sz w:val="24"/>
+            <w:szCs w:val="24"/>
+            <w:lang w:val="en-US" w:eastAsia="zh-CN"/>
+          </w:rPr>
+          <w:t>设置</w:t>
+        </w:r>
+      </w:ins>
+      <w:ins w:id="119" w:author="不惑" w:date="2018-02-20T12:50:17Z">
+        <w:r>
+          <w:rPr>
+            <w:rFonts w:hint="eastAsia" w:ascii="宋体" w:hAnsi="宋体" w:eastAsia="宋体" w:cs="宋体"/>
+            <w:kern w:val="0"/>
+            <w:sz w:val="24"/>
+            <w:szCs w:val="24"/>
+            <w:lang w:val="en-US" w:eastAsia="zh-CN"/>
+          </w:rPr>
+          <w:t>或是</w:t>
+        </w:r>
+      </w:ins>
+      <w:ins w:id="120" w:author="不惑" w:date="2018-02-20T12:50:19Z">
+        <w:r>
+          <w:rPr>
+            <w:rFonts w:hint="eastAsia" w:ascii="宋体" w:hAnsi="宋体" w:eastAsia="宋体" w:cs="宋体"/>
+            <w:kern w:val="0"/>
+            <w:sz w:val="24"/>
+            <w:szCs w:val="24"/>
+            <w:lang w:val="en-US" w:eastAsia="zh-CN"/>
+          </w:rPr>
+          <w:t>正好</w:t>
+        </w:r>
+      </w:ins>
+      <w:ins w:id="121" w:author="不惑" w:date="2018-02-20T12:50:20Z">
+        <w:r>
+          <w:rPr>
+            <w:rFonts w:hint="eastAsia" w:ascii="宋体" w:hAnsi="宋体" w:eastAsia="宋体" w:cs="宋体"/>
+            <w:kern w:val="0"/>
+            <w:sz w:val="24"/>
+            <w:szCs w:val="24"/>
+            <w:lang w:val="en-US" w:eastAsia="zh-CN"/>
+          </w:rPr>
+          <w:t>死设置的为</w:t>
+        </w:r>
+      </w:ins>
+      <w:ins w:id="122" w:author="不惑" w:date="2018-02-20T12:50:23Z">
+        <w:r>
+          <w:rPr>
+            <w:rFonts w:hint="eastAsia" w:ascii="宋体" w:hAnsi="宋体" w:eastAsia="宋体" w:cs="宋体"/>
+            <w:kern w:val="0"/>
+            <w:sz w:val="24"/>
+            <w:szCs w:val="24"/>
+            <w:lang w:val="en-US" w:eastAsia="zh-CN"/>
+          </w:rPr>
+          <w:t>缺省值</w:t>
+        </w:r>
+      </w:ins>
     </w:p>
     <w:p>
       <w:pPr>
@@ -11563,7 +13101,41 @@
           <w:szCs w:val="24"/>
           <w:lang w:val="en"/>
         </w:rPr>
-        <w:t xml:space="preserve">When you're defining a message type, you might want one of its fields to only have one of a pre-defined list of values. For example, let's say you want to add a corpus field for each SearchRequest, where the corpus can be UNIVERSAL, WEB, IMAGES, LOCAL, NEWS, PRODUCTS or VIDEO. You can do this very simply by adding an enum to your message definition with a constant for each possible value. </w:t>
+        <w:t>When you're defining a message type, you might want one of its fields to only have one of a pre-defined list of values. For example, let's say you want to add a corpus</w:t>
+      </w:r>
+      <w:ins w:id="123" w:author="不惑" w:date="2018-02-20T12:51:14Z">
+        <w:r>
+          <w:rPr>
+            <w:rFonts w:hint="eastAsia" w:ascii="宋体" w:hAnsi="宋体" w:eastAsia="宋体" w:cs="宋体"/>
+            <w:kern w:val="0"/>
+            <w:sz w:val="24"/>
+            <w:szCs w:val="24"/>
+            <w:lang w:val="en-US" w:eastAsia="zh-CN"/>
+          </w:rPr>
+          <w:t>语料库，</w:t>
+        </w:r>
+      </w:ins>
+      <w:ins w:id="124" w:author="不惑" w:date="2018-02-20T12:51:15Z">
+        <w:r>
+          <w:rPr>
+            <w:rFonts w:hint="eastAsia" w:ascii="宋体" w:hAnsi="宋体" w:eastAsia="宋体" w:cs="宋体"/>
+            <w:kern w:val="0"/>
+            <w:sz w:val="24"/>
+            <w:szCs w:val="24"/>
+            <w:lang w:val="en-US" w:eastAsia="zh-CN"/>
+          </w:rPr>
+          <w:t>文集</w:t>
+        </w:r>
+      </w:ins>
+      <w:r>
+        <w:rPr>
+          <w:rFonts w:ascii="宋体" w:hAnsi="宋体" w:eastAsia="宋体" w:cs="宋体"/>
+          <w:kern w:val="0"/>
+          <w:sz w:val="24"/>
+          <w:szCs w:val="24"/>
+          <w:lang w:val="en"/>
+        </w:rPr>
+        <w:t xml:space="preserve"> field for each SearchRequest, where the corpus can be UNIVERSAL, WEB, IMAGES, LOCAL, NEWS, PRODUCTS or VIDEO. You can do this very simply by adding an enum to your message definition with a constant for each possible value. </w:t>
       </w:r>
     </w:p>
     <w:p>
@@ -12662,6 +14234,234 @@
         </w:rPr>
         <w:t>}</w:t>
       </w:r>
+      <w:ins w:id="125" w:author="不惑" w:date="2018-02-20T12:53:26Z">
+        <w:r>
+          <w:rPr>
+            <w:rFonts w:hint="eastAsia" w:ascii="宋体" w:hAnsi="宋体" w:eastAsia="宋体" w:cs="宋体"/>
+            <w:kern w:val="0"/>
+            <w:sz w:val="24"/>
+            <w:szCs w:val="24"/>
+            <w:lang w:val="en-US" w:eastAsia="zh-CN"/>
+          </w:rPr>
+          <w:t xml:space="preserve"> </w:t>
+        </w:r>
+      </w:ins>
+      <w:ins w:id="126" w:author="不惑" w:date="2018-02-20T12:53:27Z">
+        <w:r>
+          <w:rPr>
+            <w:rFonts w:hint="eastAsia" w:ascii="宋体" w:hAnsi="宋体" w:eastAsia="宋体" w:cs="宋体"/>
+            <w:kern w:val="0"/>
+            <w:sz w:val="24"/>
+            <w:szCs w:val="24"/>
+            <w:lang w:val="en-US" w:eastAsia="zh-CN"/>
+          </w:rPr>
+          <w:t>用</w:t>
+        </w:r>
+      </w:ins>
+      <w:ins w:id="127" w:author="不惑" w:date="2018-02-20T12:53:30Z">
+        <w:r>
+          <w:rPr>
+            <w:rFonts w:hint="eastAsia" w:ascii="宋体" w:hAnsi="宋体" w:eastAsia="宋体" w:cs="宋体"/>
+            <w:kern w:val="0"/>
+            <w:sz w:val="24"/>
+            <w:szCs w:val="24"/>
+            <w:lang w:val="en-US" w:eastAsia="zh-CN"/>
+          </w:rPr>
+          <w:t>这种</w:t>
+        </w:r>
+      </w:ins>
+      <w:ins w:id="128" w:author="不惑" w:date="2018-02-20T12:53:32Z">
+        <w:r>
+          <w:rPr>
+            <w:rFonts w:hint="eastAsia" w:ascii="宋体" w:hAnsi="宋体" w:eastAsia="宋体" w:cs="宋体"/>
+            <w:kern w:val="0"/>
+            <w:sz w:val="24"/>
+            <w:szCs w:val="24"/>
+            <w:lang w:val="en-US" w:eastAsia="zh-CN"/>
+          </w:rPr>
+          <w:t>方式</w:t>
+        </w:r>
+      </w:ins>
+      <w:ins w:id="129" w:author="不惑" w:date="2018-02-20T12:53:33Z">
+        <w:r>
+          <w:rPr>
+            <w:rFonts w:hint="eastAsia" w:ascii="宋体" w:hAnsi="宋体" w:eastAsia="宋体" w:cs="宋体"/>
+            <w:kern w:val="0"/>
+            <w:sz w:val="24"/>
+            <w:szCs w:val="24"/>
+            <w:lang w:val="en-US" w:eastAsia="zh-CN"/>
+          </w:rPr>
+          <w:t>可以</w:t>
+        </w:r>
+      </w:ins>
+      <w:ins w:id="130" w:author="不惑" w:date="2018-02-20T12:53:39Z">
+        <w:r>
+          <w:rPr>
+            <w:rFonts w:hint="eastAsia" w:ascii="宋体" w:hAnsi="宋体" w:eastAsia="宋体" w:cs="宋体"/>
+            <w:kern w:val="0"/>
+            <w:sz w:val="24"/>
+            <w:szCs w:val="24"/>
+            <w:lang w:val="en-US" w:eastAsia="zh-CN"/>
+          </w:rPr>
+          <w:t>允许</w:t>
+        </w:r>
+      </w:ins>
+      <w:ins w:id="131" w:author="不惑" w:date="2018-02-20T12:53:45Z">
+        <w:r>
+          <w:rPr>
+            <w:rFonts w:hint="eastAsia" w:ascii="宋体" w:hAnsi="宋体" w:eastAsia="宋体" w:cs="宋体"/>
+            <w:kern w:val="0"/>
+            <w:sz w:val="24"/>
+            <w:szCs w:val="24"/>
+            <w:lang w:val="en-US" w:eastAsia="zh-CN"/>
+          </w:rPr>
+          <w:t>不同</w:t>
+        </w:r>
+      </w:ins>
+      <w:ins w:id="132" w:author="不惑" w:date="2018-02-20T12:53:46Z">
+        <w:r>
+          <w:rPr>
+            <w:rFonts w:hint="eastAsia" w:ascii="宋体" w:hAnsi="宋体" w:eastAsia="宋体" w:cs="宋体"/>
+            <w:kern w:val="0"/>
+            <w:sz w:val="24"/>
+            <w:szCs w:val="24"/>
+            <w:lang w:val="en-US" w:eastAsia="zh-CN"/>
+          </w:rPr>
+          <w:t>的</w:t>
+        </w:r>
+      </w:ins>
+      <w:ins w:id="133" w:author="不惑" w:date="2018-02-20T12:53:52Z">
+        <w:r>
+          <w:rPr>
+            <w:rFonts w:hint="eastAsia" w:ascii="宋体" w:hAnsi="宋体" w:eastAsia="宋体" w:cs="宋体"/>
+            <w:kern w:val="0"/>
+            <w:sz w:val="24"/>
+            <w:szCs w:val="24"/>
+            <w:lang w:val="en-US" w:eastAsia="zh-CN"/>
+          </w:rPr>
+          <w:t>枚举</w:t>
+        </w:r>
+      </w:ins>
+      <w:ins w:id="134" w:author="不惑" w:date="2018-02-20T12:53:53Z">
+        <w:r>
+          <w:rPr>
+            <w:rFonts w:hint="eastAsia" w:ascii="宋体" w:hAnsi="宋体" w:eastAsia="宋体" w:cs="宋体"/>
+            <w:kern w:val="0"/>
+            <w:sz w:val="24"/>
+            <w:szCs w:val="24"/>
+            <w:lang w:val="en-US" w:eastAsia="zh-CN"/>
+          </w:rPr>
+          <w:t>值</w:t>
+        </w:r>
+      </w:ins>
+      <w:ins w:id="135" w:author="不惑" w:date="2018-02-20T12:53:54Z">
+        <w:r>
+          <w:rPr>
+            <w:rFonts w:hint="eastAsia" w:ascii="宋体" w:hAnsi="宋体" w:eastAsia="宋体" w:cs="宋体"/>
+            <w:kern w:val="0"/>
+            <w:sz w:val="24"/>
+            <w:szCs w:val="24"/>
+            <w:lang w:val="en-US" w:eastAsia="zh-CN"/>
+          </w:rPr>
+          <w:t>名称</w:t>
+        </w:r>
+      </w:ins>
+      <w:ins w:id="136" w:author="不惑" w:date="2018-02-20T12:53:59Z">
+        <w:r>
+          <w:rPr>
+            <w:rFonts w:hint="eastAsia" w:ascii="宋体" w:hAnsi="宋体" w:eastAsia="宋体" w:cs="宋体"/>
+            <w:kern w:val="0"/>
+            <w:sz w:val="24"/>
+            <w:szCs w:val="24"/>
+            <w:lang w:val="en-US" w:eastAsia="zh-CN"/>
+          </w:rPr>
+          <w:t>代表</w:t>
+        </w:r>
+      </w:ins>
+      <w:ins w:id="137" w:author="不惑" w:date="2018-02-20T12:54:00Z">
+        <w:r>
+          <w:rPr>
+            <w:rFonts w:hint="eastAsia" w:ascii="宋体" w:hAnsi="宋体" w:eastAsia="宋体" w:cs="宋体"/>
+            <w:kern w:val="0"/>
+            <w:sz w:val="24"/>
+            <w:szCs w:val="24"/>
+            <w:lang w:val="en-US" w:eastAsia="zh-CN"/>
+          </w:rPr>
+          <w:t>同样</w:t>
+        </w:r>
+      </w:ins>
+      <w:ins w:id="138" w:author="不惑" w:date="2018-02-20T12:54:01Z">
+        <w:r>
+          <w:rPr>
+            <w:rFonts w:hint="eastAsia" w:ascii="宋体" w:hAnsi="宋体" w:eastAsia="宋体" w:cs="宋体"/>
+            <w:kern w:val="0"/>
+            <w:sz w:val="24"/>
+            <w:szCs w:val="24"/>
+            <w:lang w:val="en-US" w:eastAsia="zh-CN"/>
+          </w:rPr>
+          <w:t>的</w:t>
+        </w:r>
+      </w:ins>
+      <w:ins w:id="139" w:author="不惑" w:date="2018-02-20T12:54:03Z">
+        <w:r>
+          <w:rPr>
+            <w:rFonts w:hint="eastAsia" w:ascii="宋体" w:hAnsi="宋体" w:eastAsia="宋体" w:cs="宋体"/>
+            <w:kern w:val="0"/>
+            <w:sz w:val="24"/>
+            <w:szCs w:val="24"/>
+            <w:lang w:val="en-US" w:eastAsia="zh-CN"/>
+          </w:rPr>
+          <w:t>含义，</w:t>
+        </w:r>
+      </w:ins>
+      <w:ins w:id="140" w:author="不惑" w:date="2018-02-20T12:54:04Z">
+        <w:r>
+          <w:rPr>
+            <w:rFonts w:hint="eastAsia" w:ascii="宋体" w:hAnsi="宋体" w:eastAsia="宋体" w:cs="宋体"/>
+            <w:kern w:val="0"/>
+            <w:sz w:val="24"/>
+            <w:szCs w:val="24"/>
+            <w:lang w:val="en-US" w:eastAsia="zh-CN"/>
+          </w:rPr>
+          <w:t>就</w:t>
+        </w:r>
+      </w:ins>
+      <w:ins w:id="141" w:author="不惑" w:date="2018-02-20T12:54:06Z">
+        <w:r>
+          <w:rPr>
+            <w:rFonts w:hint="eastAsia" w:ascii="宋体" w:hAnsi="宋体" w:eastAsia="宋体" w:cs="宋体"/>
+            <w:kern w:val="0"/>
+            <w:sz w:val="24"/>
+            <w:szCs w:val="24"/>
+            <w:lang w:val="en-US" w:eastAsia="zh-CN"/>
+          </w:rPr>
+          <w:t>是</w:t>
+        </w:r>
+      </w:ins>
+      <w:ins w:id="142" w:author="不惑" w:date="2018-02-20T12:54:08Z">
+        <w:r>
+          <w:rPr>
+            <w:rFonts w:hint="eastAsia" w:ascii="宋体" w:hAnsi="宋体" w:eastAsia="宋体" w:cs="宋体"/>
+            <w:kern w:val="0"/>
+            <w:sz w:val="24"/>
+            <w:szCs w:val="24"/>
+            <w:lang w:val="en-US" w:eastAsia="zh-CN"/>
+          </w:rPr>
+          <w:t>枚举的</w:t>
+        </w:r>
+      </w:ins>
+      <w:ins w:id="143" w:author="不惑" w:date="2018-02-20T12:54:09Z">
+        <w:r>
+          <w:rPr>
+            <w:rFonts w:hint="eastAsia" w:ascii="宋体" w:hAnsi="宋体" w:eastAsia="宋体" w:cs="宋体"/>
+            <w:kern w:val="0"/>
+            <w:sz w:val="24"/>
+            <w:szCs w:val="24"/>
+            <w:lang w:val="en-US" w:eastAsia="zh-CN"/>
+          </w:rPr>
+          <w:t>别名</w:t>
+        </w:r>
+      </w:ins>
     </w:p>
     <w:p>
       <w:pPr>
@@ -13667,7 +15467,53 @@
           <w:szCs w:val="24"/>
           <w:lang w:val="en"/>
         </w:rPr>
-        <w:t xml:space="preserve">By default you can only use definitions from directly imported .proto files. However, sometimes you may need to move a .proto file to a new location. Instead of moving the .proto file directly and updating all the call sites in a single change, now you can put a dummy .proto file in the old location to forward all the imports to the new location using the import public notion. import public dependencies can be transitively relied upon by anyone importing the proto containing the import public statement. For example: </w:t>
+        <w:t>By default you can only use definitions from directly imported .proto files. However, sometimes you may need to move a .proto file to a new location. Instead of moving the .proto file directly and updating all the call sites in a single change, now you can put a dummy</w:t>
+      </w:r>
+      <w:ins w:id="144" w:author="不惑" w:date="2018-02-20T13:10:24Z">
+        <w:r>
+          <w:rPr>
+            <w:rFonts w:hint="eastAsia" w:ascii="宋体" w:hAnsi="宋体" w:eastAsia="宋体" w:cs="宋体"/>
+            <w:kern w:val="0"/>
+            <w:sz w:val="24"/>
+            <w:szCs w:val="24"/>
+            <w:lang w:val="en-US" w:eastAsia="zh-CN"/>
+          </w:rPr>
+          <w:t>傀儡，</w:t>
+        </w:r>
+      </w:ins>
+      <w:ins w:id="145" w:author="不惑" w:date="2018-02-20T13:10:30Z">
+        <w:r>
+          <w:rPr>
+            <w:rFonts w:hint="eastAsia" w:ascii="宋体" w:hAnsi="宋体" w:eastAsia="宋体" w:cs="宋体"/>
+            <w:kern w:val="0"/>
+            <w:sz w:val="24"/>
+            <w:szCs w:val="24"/>
+            <w:lang w:val="en-US" w:eastAsia="zh-CN"/>
+          </w:rPr>
+          <w:t>哑巴，</w:t>
+        </w:r>
+      </w:ins>
+      <w:ins w:id="146" w:author="不惑" w:date="2018-02-20T13:10:34Z">
+        <w:r>
+          <w:rPr>
+            <w:rFonts w:hint="eastAsia" w:ascii="宋体" w:hAnsi="宋体" w:eastAsia="宋体" w:cs="宋体"/>
+            <w:kern w:val="0"/>
+            <w:sz w:val="24"/>
+            <w:szCs w:val="24"/>
+            <w:lang w:val="en-US" w:eastAsia="zh-CN"/>
+          </w:rPr>
+          <w:t>伪装</w:t>
+        </w:r>
+      </w:ins>
+      <w:r>
+        <w:rPr>
+          <w:rFonts w:ascii="宋体" w:hAnsi="宋体" w:eastAsia="宋体" w:cs="宋体"/>
+          <w:kern w:val="0"/>
+          <w:sz w:val="24"/>
+          <w:szCs w:val="24"/>
+          <w:lang w:val="en"/>
+        </w:rPr>
+        <w:t xml:space="preserve"> .proto file in the old location to forward all the imports to the new location using the import public notion. import public dependencies can be transitively relied upon by anyone importing the proto containing the import public statement. For example: </w:t>
       </w:r>
     </w:p>
     <w:p>
@@ -14060,7 +15906,39 @@
           <w:szCs w:val="24"/>
           <w:lang w:val="en"/>
         </w:rPr>
-        <w:t>The protocol compiler searches for imported files in a set of directories specified on the protocol compiler command line using the -I/--proto_path flag. If no flag was given, it looks in the directory in which the compiler was invoked. In general you should set the --proto_path flag to the root of your project and use fully qualified names for all imports.</w:t>
+        <w:t>The protocol compiler searches for imported files in a set of directories specified on the protocol compiler command line using the -I/</w:t>
+      </w:r>
+      <w:r>
+        <w:rPr>
+          <w:rFonts w:ascii="宋体" w:hAnsi="宋体" w:eastAsia="宋体" w:cs="宋体"/>
+          <w:b/>
+          <w:bCs/>
+          <w:color w:val="C00000"/>
+          <w:kern w:val="0"/>
+          <w:sz w:val="24"/>
+          <w:szCs w:val="24"/>
+          <w:lang w:val="en"/>
+          <w:rPrChange w:id="147" w:author="不惑" w:date="2018-02-20T13:23:21Z">
+            <w:rPr>
+              <w:rFonts w:ascii="宋体" w:hAnsi="宋体" w:eastAsia="宋体" w:cs="宋体"/>
+              <w:kern w:val="0"/>
+              <w:sz w:val="24"/>
+              <w:szCs w:val="24"/>
+              <w:lang w:val="en"/>
+            </w:rPr>
+          </w:rPrChange>
+        </w:rPr>
+        <w:t>--proto_path</w:t>
+      </w:r>
+      <w:r>
+        <w:rPr>
+          <w:rFonts w:ascii="宋体" w:hAnsi="宋体" w:eastAsia="宋体" w:cs="宋体"/>
+          <w:kern w:val="0"/>
+          <w:sz w:val="24"/>
+          <w:szCs w:val="24"/>
+          <w:lang w:val="en"/>
+        </w:rPr>
+        <w:t xml:space="preserve"> flag. If no flag was given, it looks in the directory in which the compiler was invoked. In general you should set the --proto_path flag to the root of your project and use fully qualified names for all imports.</w:t>
       </w:r>
     </w:p>
     <w:p>
@@ -14689,6 +16567,150 @@
         </w:rPr>
         <w:t xml:space="preserve">  SearchResponse.Result result = 1;</w:t>
       </w:r>
+      <w:ins w:id="148" w:author="不惑" w:date="2018-02-20T13:14:54Z">
+        <w:r>
+          <w:rPr>
+            <w:rFonts w:hint="eastAsia" w:ascii="宋体" w:hAnsi="宋体" w:eastAsia="宋体" w:cs="宋体"/>
+            <w:kern w:val="0"/>
+            <w:sz w:val="24"/>
+            <w:szCs w:val="24"/>
+            <w:lang w:val="en-US" w:eastAsia="zh-CN"/>
+          </w:rPr>
+          <w:t xml:space="preserve">  //</w:t>
+        </w:r>
+      </w:ins>
+      <w:ins w:id="149" w:author="不惑" w:date="2018-02-20T13:15:04Z">
+        <w:r>
+          <w:rPr>
+            <w:rFonts w:hint="eastAsia" w:ascii="宋体" w:hAnsi="宋体" w:eastAsia="宋体" w:cs="宋体"/>
+            <w:kern w:val="0"/>
+            <w:sz w:val="24"/>
+            <w:szCs w:val="24"/>
+            <w:lang w:val="en-US" w:eastAsia="zh-CN"/>
+          </w:rPr>
+          <w:t>你要用</w:t>
+        </w:r>
+      </w:ins>
+      <w:ins w:id="150" w:author="不惑" w:date="2018-02-20T13:15:05Z">
+        <w:r>
+          <w:rPr>
+            <w:rFonts w:hint="eastAsia" w:ascii="宋体" w:hAnsi="宋体" w:eastAsia="宋体" w:cs="宋体"/>
+            <w:kern w:val="0"/>
+            <w:sz w:val="24"/>
+            <w:szCs w:val="24"/>
+            <w:lang w:val="en-US" w:eastAsia="zh-CN"/>
+          </w:rPr>
+          <w:t>一个</w:t>
+        </w:r>
+      </w:ins>
+      <w:ins w:id="151" w:author="不惑" w:date="2018-02-20T13:15:06Z">
+        <w:r>
+          <w:rPr>
+            <w:rFonts w:hint="eastAsia" w:ascii="宋体" w:hAnsi="宋体" w:eastAsia="宋体" w:cs="宋体"/>
+            <w:kern w:val="0"/>
+            <w:sz w:val="24"/>
+            <w:szCs w:val="24"/>
+            <w:lang w:val="en-US" w:eastAsia="zh-CN"/>
+          </w:rPr>
+          <w:t>消息</w:t>
+        </w:r>
+      </w:ins>
+      <w:ins w:id="152" w:author="不惑" w:date="2018-02-20T13:15:07Z">
+        <w:r>
+          <w:rPr>
+            <w:rFonts w:hint="eastAsia" w:ascii="宋体" w:hAnsi="宋体" w:eastAsia="宋体" w:cs="宋体"/>
+            <w:kern w:val="0"/>
+            <w:sz w:val="24"/>
+            <w:szCs w:val="24"/>
+            <w:lang w:val="en-US" w:eastAsia="zh-CN"/>
+          </w:rPr>
+          <w:t>里面</w:t>
+        </w:r>
+      </w:ins>
+      <w:ins w:id="153" w:author="不惑" w:date="2018-02-20T13:15:09Z">
+        <w:r>
+          <w:rPr>
+            <w:rFonts w:hint="eastAsia" w:ascii="宋体" w:hAnsi="宋体" w:eastAsia="宋体" w:cs="宋体"/>
+            <w:kern w:val="0"/>
+            <w:sz w:val="24"/>
+            <w:szCs w:val="24"/>
+            <w:lang w:val="en-US" w:eastAsia="zh-CN"/>
+          </w:rPr>
+          <w:t>嵌套的</w:t>
+        </w:r>
+      </w:ins>
+      <w:ins w:id="154" w:author="不惑" w:date="2018-02-20T13:15:10Z">
+        <w:r>
+          <w:rPr>
+            <w:rFonts w:hint="eastAsia" w:ascii="宋体" w:hAnsi="宋体" w:eastAsia="宋体" w:cs="宋体"/>
+            <w:kern w:val="0"/>
+            <w:sz w:val="24"/>
+            <w:szCs w:val="24"/>
+            <w:lang w:val="en-US" w:eastAsia="zh-CN"/>
+          </w:rPr>
+          <w:t>消息，</w:t>
+        </w:r>
+      </w:ins>
+      <w:ins w:id="155" w:author="不惑" w:date="2018-02-20T13:15:11Z">
+        <w:r>
+          <w:rPr>
+            <w:rFonts w:hint="eastAsia" w:ascii="宋体" w:hAnsi="宋体" w:eastAsia="宋体" w:cs="宋体"/>
+            <w:kern w:val="0"/>
+            <w:sz w:val="24"/>
+            <w:szCs w:val="24"/>
+            <w:lang w:val="en-US" w:eastAsia="zh-CN"/>
+          </w:rPr>
+          <w:t>需要</w:t>
+        </w:r>
+      </w:ins>
+      <w:ins w:id="156" w:author="不惑" w:date="2018-02-20T13:15:14Z">
+        <w:r>
+          <w:rPr>
+            <w:rFonts w:hint="eastAsia" w:ascii="宋体" w:hAnsi="宋体" w:eastAsia="宋体" w:cs="宋体"/>
+            <w:kern w:val="0"/>
+            <w:sz w:val="24"/>
+            <w:szCs w:val="24"/>
+            <w:lang w:val="en-US" w:eastAsia="zh-CN"/>
+          </w:rPr>
+          <w:t>加上</w:t>
+        </w:r>
+      </w:ins>
+      <w:ins w:id="157" w:author="不惑" w:date="2018-02-20T13:15:18Z">
+        <w:r>
+          <w:rPr>
+            <w:rFonts w:hint="eastAsia" w:ascii="宋体" w:hAnsi="宋体" w:eastAsia="宋体" w:cs="宋体"/>
+            <w:kern w:val="0"/>
+            <w:sz w:val="24"/>
+            <w:szCs w:val="24"/>
+            <w:lang w:val="en-US" w:eastAsia="zh-CN"/>
+          </w:rPr>
+          <w:t>父</w:t>
+        </w:r>
+      </w:ins>
+      <w:ins w:id="158" w:author="不惑" w:date="2018-02-20T13:15:21Z">
+        <w:r>
+          <w:rPr>
+            <w:rFonts w:hint="eastAsia" w:ascii="宋体" w:hAnsi="宋体" w:eastAsia="宋体" w:cs="宋体"/>
+            <w:kern w:val="0"/>
+            <w:sz w:val="24"/>
+            <w:szCs w:val="24"/>
+            <w:lang w:val="en-US" w:eastAsia="zh-CN"/>
+          </w:rPr>
+          <w:t>消息的</w:t>
+        </w:r>
+      </w:ins>
+      <w:ins w:id="159" w:author="不惑" w:date="2018-02-20T13:15:25Z">
+        <w:r>
+          <w:rPr>
+            <w:rFonts w:hint="eastAsia" w:ascii="宋体" w:hAnsi="宋体" w:eastAsia="宋体" w:cs="宋体"/>
+            <w:kern w:val="0"/>
+            <w:sz w:val="24"/>
+            <w:szCs w:val="24"/>
+            <w:lang w:val="en-US" w:eastAsia="zh-CN"/>
+          </w:rPr>
+          <w:t>前缀</w:t>
+        </w:r>
+      </w:ins>
     </w:p>
     <w:p>
       <w:pPr>
@@ -15904,6 +17926,330 @@
         </w:rPr>
         <w:t xml:space="preserve">, where unknown fields are always preserved and serialized along with the message. </w:t>
       </w:r>
+      <w:ins w:id="160" w:author="不惑" w:date="2018-02-20T13:21:01Z">
+        <w:r>
+          <w:rPr>
+            <w:rFonts w:hint="eastAsia" w:ascii="宋体" w:hAnsi="宋体" w:eastAsia="宋体" w:cs="宋体"/>
+            <w:kern w:val="0"/>
+            <w:sz w:val="24"/>
+            <w:szCs w:val="24"/>
+            <w:lang w:val="en-US" w:eastAsia="zh-CN"/>
+          </w:rPr>
+          <w:t>Prot</w:t>
+        </w:r>
+      </w:ins>
+      <w:ins w:id="161" w:author="不惑" w:date="2018-02-20T13:21:03Z">
+        <w:r>
+          <w:rPr>
+            <w:rFonts w:hint="eastAsia" w:ascii="宋体" w:hAnsi="宋体" w:eastAsia="宋体" w:cs="宋体"/>
+            <w:kern w:val="0"/>
+            <w:sz w:val="24"/>
+            <w:szCs w:val="24"/>
+            <w:lang w:val="en-US" w:eastAsia="zh-CN"/>
+          </w:rPr>
+          <w:t>o3</w:t>
+        </w:r>
+      </w:ins>
+      <w:ins w:id="162" w:author="不惑" w:date="2018-02-20T13:21:04Z">
+        <w:r>
+          <w:rPr>
+            <w:rFonts w:hint="eastAsia" w:ascii="宋体" w:hAnsi="宋体" w:eastAsia="宋体" w:cs="宋体"/>
+            <w:kern w:val="0"/>
+            <w:sz w:val="24"/>
+            <w:szCs w:val="24"/>
+            <w:lang w:val="en-US" w:eastAsia="zh-CN"/>
+          </w:rPr>
+          <w:t>里面对</w:t>
+        </w:r>
+      </w:ins>
+      <w:ins w:id="163" w:author="不惑" w:date="2018-02-20T13:21:06Z">
+        <w:r>
+          <w:rPr>
+            <w:rFonts w:hint="eastAsia" w:ascii="宋体" w:hAnsi="宋体" w:eastAsia="宋体" w:cs="宋体"/>
+            <w:kern w:val="0"/>
+            <w:sz w:val="24"/>
+            <w:szCs w:val="24"/>
+            <w:lang w:val="en-US" w:eastAsia="zh-CN"/>
+          </w:rPr>
+          <w:t>与不</w:t>
+        </w:r>
+      </w:ins>
+      <w:ins w:id="164" w:author="不惑" w:date="2018-02-20T13:21:08Z">
+        <w:r>
+          <w:rPr>
+            <w:rFonts w:hint="eastAsia" w:ascii="宋体" w:hAnsi="宋体" w:eastAsia="宋体" w:cs="宋体"/>
+            <w:kern w:val="0"/>
+            <w:sz w:val="24"/>
+            <w:szCs w:val="24"/>
+            <w:lang w:val="en-US" w:eastAsia="zh-CN"/>
+          </w:rPr>
+          <w:t>认识的</w:t>
+        </w:r>
+      </w:ins>
+      <w:ins w:id="165" w:author="不惑" w:date="2018-02-20T13:21:09Z">
+        <w:r>
+          <w:rPr>
+            <w:rFonts w:hint="eastAsia" w:ascii="宋体" w:hAnsi="宋体" w:eastAsia="宋体" w:cs="宋体"/>
+            <w:kern w:val="0"/>
+            <w:sz w:val="24"/>
+            <w:szCs w:val="24"/>
+            <w:lang w:val="en-US" w:eastAsia="zh-CN"/>
+          </w:rPr>
+          <w:t>字段</w:t>
+        </w:r>
+      </w:ins>
+      <w:ins w:id="166" w:author="不惑" w:date="2018-02-20T13:21:10Z">
+        <w:r>
+          <w:rPr>
+            <w:rFonts w:hint="eastAsia" w:ascii="宋体" w:hAnsi="宋体" w:eastAsia="宋体" w:cs="宋体"/>
+            <w:kern w:val="0"/>
+            <w:sz w:val="24"/>
+            <w:szCs w:val="24"/>
+            <w:lang w:val="en-US" w:eastAsia="zh-CN"/>
+          </w:rPr>
+          <w:t>就</w:t>
+        </w:r>
+      </w:ins>
+      <w:ins w:id="167" w:author="不惑" w:date="2018-02-20T13:21:11Z">
+        <w:r>
+          <w:rPr>
+            <w:rFonts w:hint="eastAsia" w:ascii="宋体" w:hAnsi="宋体" w:eastAsia="宋体" w:cs="宋体"/>
+            <w:kern w:val="0"/>
+            <w:sz w:val="24"/>
+            <w:szCs w:val="24"/>
+            <w:lang w:val="en-US" w:eastAsia="zh-CN"/>
+          </w:rPr>
+          <w:t>不</w:t>
+        </w:r>
+      </w:ins>
+      <w:ins w:id="168" w:author="不惑" w:date="2018-02-20T13:21:12Z">
+        <w:r>
+          <w:rPr>
+            <w:rFonts w:hint="eastAsia" w:ascii="宋体" w:hAnsi="宋体" w:eastAsia="宋体" w:cs="宋体"/>
+            <w:kern w:val="0"/>
+            <w:sz w:val="24"/>
+            <w:szCs w:val="24"/>
+            <w:lang w:val="en-US" w:eastAsia="zh-CN"/>
+          </w:rPr>
+          <w:t>编码</w:t>
+        </w:r>
+      </w:ins>
+      <w:ins w:id="169" w:author="不惑" w:date="2018-02-20T13:21:13Z">
+        <w:r>
+          <w:rPr>
+            <w:rFonts w:hint="eastAsia" w:ascii="宋体" w:hAnsi="宋体" w:eastAsia="宋体" w:cs="宋体"/>
+            <w:kern w:val="0"/>
+            <w:sz w:val="24"/>
+            <w:szCs w:val="24"/>
+            <w:lang w:val="en-US" w:eastAsia="zh-CN"/>
+          </w:rPr>
+          <w:t>进去了，</w:t>
+        </w:r>
+      </w:ins>
+      <w:ins w:id="170" w:author="不惑" w:date="2018-02-20T13:21:16Z">
+        <w:r>
+          <w:rPr>
+            <w:rFonts w:hint="eastAsia" w:ascii="宋体" w:hAnsi="宋体" w:eastAsia="宋体" w:cs="宋体"/>
+            <w:kern w:val="0"/>
+            <w:sz w:val="24"/>
+            <w:szCs w:val="24"/>
+            <w:lang w:val="en-US" w:eastAsia="zh-CN"/>
+          </w:rPr>
+          <w:t>接收端</w:t>
+        </w:r>
+      </w:ins>
+      <w:ins w:id="171" w:author="不惑" w:date="2018-02-20T13:21:17Z">
+        <w:r>
+          <w:rPr>
+            <w:rFonts w:hint="eastAsia" w:ascii="宋体" w:hAnsi="宋体" w:eastAsia="宋体" w:cs="宋体"/>
+            <w:kern w:val="0"/>
+            <w:sz w:val="24"/>
+            <w:szCs w:val="24"/>
+            <w:lang w:val="en-US" w:eastAsia="zh-CN"/>
+          </w:rPr>
+          <w:t>如果</w:t>
+        </w:r>
+      </w:ins>
+      <w:ins w:id="172" w:author="不惑" w:date="2018-02-20T13:21:18Z">
+        <w:r>
+          <w:rPr>
+            <w:rFonts w:hint="eastAsia" w:ascii="宋体" w:hAnsi="宋体" w:eastAsia="宋体" w:cs="宋体"/>
+            <w:kern w:val="0"/>
+            <w:sz w:val="24"/>
+            <w:szCs w:val="24"/>
+            <w:lang w:val="en-US" w:eastAsia="zh-CN"/>
+          </w:rPr>
+          <w:t>支持</w:t>
+        </w:r>
+      </w:ins>
+      <w:ins w:id="173" w:author="不惑" w:date="2018-02-20T13:21:19Z">
+        <w:r>
+          <w:rPr>
+            <w:rFonts w:hint="eastAsia" w:ascii="宋体" w:hAnsi="宋体" w:eastAsia="宋体" w:cs="宋体"/>
+            <w:kern w:val="0"/>
+            <w:sz w:val="24"/>
+            <w:szCs w:val="24"/>
+            <w:lang w:val="en-US" w:eastAsia="zh-CN"/>
+          </w:rPr>
+          <w:t>新</w:t>
+        </w:r>
+      </w:ins>
+      <w:ins w:id="174" w:author="不惑" w:date="2018-02-20T13:21:20Z">
+        <w:r>
+          <w:rPr>
+            <w:rFonts w:hint="eastAsia" w:ascii="宋体" w:hAnsi="宋体" w:eastAsia="宋体" w:cs="宋体"/>
+            <w:kern w:val="0"/>
+            <w:sz w:val="24"/>
+            <w:szCs w:val="24"/>
+            <w:lang w:val="en-US" w:eastAsia="zh-CN"/>
+          </w:rPr>
+          <w:t>的字段</w:t>
+        </w:r>
+      </w:ins>
+      <w:ins w:id="175" w:author="不惑" w:date="2018-02-20T13:21:21Z">
+        <w:r>
+          <w:rPr>
+            <w:rFonts w:hint="eastAsia" w:ascii="宋体" w:hAnsi="宋体" w:eastAsia="宋体" w:cs="宋体"/>
+            <w:kern w:val="0"/>
+            <w:sz w:val="24"/>
+            <w:szCs w:val="24"/>
+            <w:lang w:val="en-US" w:eastAsia="zh-CN"/>
+          </w:rPr>
+          <w:t>的</w:t>
+        </w:r>
+      </w:ins>
+      <w:ins w:id="176" w:author="不惑" w:date="2018-02-20T13:21:23Z">
+        <w:r>
+          <w:rPr>
+            <w:rFonts w:hint="eastAsia" w:ascii="宋体" w:hAnsi="宋体" w:eastAsia="宋体" w:cs="宋体"/>
+            <w:kern w:val="0"/>
+            <w:sz w:val="24"/>
+            <w:szCs w:val="24"/>
+            <w:lang w:val="en-US" w:eastAsia="zh-CN"/>
+          </w:rPr>
+          <w:t>话，</w:t>
+        </w:r>
+      </w:ins>
+      <w:ins w:id="177" w:author="不惑" w:date="2018-02-20T13:21:27Z">
+        <w:r>
+          <w:rPr>
+            <w:rFonts w:hint="eastAsia" w:ascii="宋体" w:hAnsi="宋体" w:eastAsia="宋体" w:cs="宋体"/>
+            <w:kern w:val="0"/>
+            <w:sz w:val="24"/>
+            <w:szCs w:val="24"/>
+            <w:lang w:val="en-US" w:eastAsia="zh-CN"/>
+          </w:rPr>
+          <w:t>其实</w:t>
+        </w:r>
+      </w:ins>
+      <w:ins w:id="178" w:author="不惑" w:date="2018-02-20T13:21:30Z">
+        <w:r>
+          <w:rPr>
+            <w:rFonts w:hint="eastAsia" w:ascii="宋体" w:hAnsi="宋体" w:eastAsia="宋体" w:cs="宋体"/>
+            <w:kern w:val="0"/>
+            <w:sz w:val="24"/>
+            <w:szCs w:val="24"/>
+            <w:lang w:val="en-US" w:eastAsia="zh-CN"/>
+          </w:rPr>
+          <w:t>是个</w:t>
+        </w:r>
+      </w:ins>
+      <w:ins w:id="179" w:author="不惑" w:date="2018-02-20T13:21:32Z">
+        <w:r>
+          <w:rPr>
+            <w:rFonts w:hint="eastAsia" w:ascii="宋体" w:hAnsi="宋体" w:eastAsia="宋体" w:cs="宋体"/>
+            <w:kern w:val="0"/>
+            <w:sz w:val="24"/>
+            <w:szCs w:val="24"/>
+            <w:lang w:val="en-US" w:eastAsia="zh-CN"/>
+          </w:rPr>
+          <w:t>缺省值，</w:t>
+        </w:r>
+      </w:ins>
+      <w:ins w:id="180" w:author="不惑" w:date="2018-02-20T13:21:34Z">
+        <w:r>
+          <w:rPr>
+            <w:rFonts w:hint="eastAsia" w:ascii="宋体" w:hAnsi="宋体" w:eastAsia="宋体" w:cs="宋体"/>
+            <w:kern w:val="0"/>
+            <w:sz w:val="24"/>
+            <w:szCs w:val="24"/>
+            <w:lang w:val="en-US" w:eastAsia="zh-CN"/>
+          </w:rPr>
+          <w:t>并不</w:t>
+        </w:r>
+      </w:ins>
+      <w:ins w:id="181" w:author="不惑" w:date="2018-02-20T13:21:36Z">
+        <w:r>
+          <w:rPr>
+            <w:rFonts w:hint="eastAsia" w:ascii="宋体" w:hAnsi="宋体" w:eastAsia="宋体" w:cs="宋体"/>
+            <w:kern w:val="0"/>
+            <w:sz w:val="24"/>
+            <w:szCs w:val="24"/>
+            <w:lang w:val="en-US" w:eastAsia="zh-CN"/>
+          </w:rPr>
+          <w:t>代表</w:t>
+        </w:r>
+      </w:ins>
+      <w:ins w:id="182" w:author="不惑" w:date="2018-02-20T13:21:37Z">
+        <w:r>
+          <w:rPr>
+            <w:rFonts w:hint="eastAsia" w:ascii="宋体" w:hAnsi="宋体" w:eastAsia="宋体" w:cs="宋体"/>
+            <w:kern w:val="0"/>
+            <w:sz w:val="24"/>
+            <w:szCs w:val="24"/>
+            <w:lang w:val="en-US" w:eastAsia="zh-CN"/>
+          </w:rPr>
+          <w:t>发送</w:t>
+        </w:r>
+      </w:ins>
+      <w:ins w:id="183" w:author="不惑" w:date="2018-02-20T13:21:39Z">
+        <w:r>
+          <w:rPr>
+            <w:rFonts w:hint="eastAsia" w:ascii="宋体" w:hAnsi="宋体" w:eastAsia="宋体" w:cs="宋体"/>
+            <w:kern w:val="0"/>
+            <w:sz w:val="24"/>
+            <w:szCs w:val="24"/>
+            <w:lang w:val="en-US" w:eastAsia="zh-CN"/>
+          </w:rPr>
+          <w:t>端</w:t>
+        </w:r>
+      </w:ins>
+      <w:ins w:id="184" w:author="不惑" w:date="2018-02-20T13:21:41Z">
+        <w:r>
+          <w:rPr>
+            <w:rFonts w:hint="eastAsia" w:ascii="宋体" w:hAnsi="宋体" w:eastAsia="宋体" w:cs="宋体"/>
+            <w:kern w:val="0"/>
+            <w:sz w:val="24"/>
+            <w:szCs w:val="24"/>
+            <w:lang w:val="en-US" w:eastAsia="zh-CN"/>
+          </w:rPr>
+          <w:t>认识这个</w:t>
+        </w:r>
+      </w:ins>
+      <w:ins w:id="185" w:author="不惑" w:date="2018-02-20T13:21:42Z">
+        <w:r>
+          <w:rPr>
+            <w:rFonts w:hint="eastAsia" w:ascii="宋体" w:hAnsi="宋体" w:eastAsia="宋体" w:cs="宋体"/>
+            <w:kern w:val="0"/>
+            <w:sz w:val="24"/>
+            <w:szCs w:val="24"/>
+            <w:lang w:val="en-US" w:eastAsia="zh-CN"/>
+          </w:rPr>
+          <w:t>新</w:t>
+        </w:r>
+      </w:ins>
+      <w:ins w:id="186" w:author="不惑" w:date="2018-02-20T13:21:43Z">
+        <w:r>
+          <w:rPr>
+            <w:rFonts w:hint="eastAsia" w:ascii="宋体" w:hAnsi="宋体" w:eastAsia="宋体" w:cs="宋体"/>
+            <w:kern w:val="0"/>
+            <w:sz w:val="24"/>
+            <w:szCs w:val="24"/>
+            <w:lang w:val="en-US" w:eastAsia="zh-CN"/>
+          </w:rPr>
+          <w:t>字段</w:t>
+        </w:r>
+      </w:ins>
     </w:p>
     <w:p>
       <w:pPr>
@@ -15955,7 +18301,29 @@
           <w:szCs w:val="24"/>
           <w:lang w:val="en"/>
         </w:rPr>
-        <w:t xml:space="preserve">The Any message type lets you use messages as embedded types without having their .proto definition. An Any contains an arbitrary serialized message as bytes, along with a URL that acts as a globally unique identifier for and resolves to that message's type. To use the Any type, you need to </w:t>
+        <w:t>The Any message type lets you use messages as embedded types without having their .proto definition. An Any contains an arbitrary</w:t>
+      </w:r>
+      <w:ins w:id="187" w:author="不惑" w:date="2018-02-20T13:22:12Z">
+        <w:r>
+          <w:rPr>
+            <w:rFonts w:hint="eastAsia" w:ascii="宋体" w:hAnsi="宋体" w:eastAsia="宋体" w:cs="宋体"/>
+            <w:kern w:val="0"/>
+            <w:sz w:val="24"/>
+            <w:szCs w:val="24"/>
+            <w:lang w:val="en-US" w:eastAsia="zh-CN"/>
+          </w:rPr>
+          <w:t>任意的</w:t>
+        </w:r>
+      </w:ins>
+      <w:r>
+        <w:rPr>
+          <w:rFonts w:ascii="宋体" w:hAnsi="宋体" w:eastAsia="宋体" w:cs="宋体"/>
+          <w:kern w:val="0"/>
+          <w:sz w:val="24"/>
+          <w:szCs w:val="24"/>
+          <w:lang w:val="en"/>
+        </w:rPr>
+        <w:t xml:space="preserve"> serialized message as bytes, along with a URL that acts as a globally unique identifier for and resolves to that message's type. To use the Any type, you need to </w:t>
       </w:r>
       <w:r>
         <w:fldChar w:fldCharType="begin"/>
@@ -16713,6 +19081,210 @@
         </w:rPr>
         <w:t xml:space="preserve">If you have a message with many fields and where at most one field will be set at the same time, you can enforce this behavior and save memory by using the oneof feature. </w:t>
       </w:r>
+      <w:ins w:id="188" w:author="不惑" w:date="2018-02-20T13:26:13Z">
+        <w:r>
+          <w:rPr>
+            <w:rFonts w:hint="eastAsia" w:ascii="宋体" w:hAnsi="宋体" w:eastAsia="宋体" w:cs="宋体"/>
+            <w:kern w:val="0"/>
+            <w:sz w:val="24"/>
+            <w:szCs w:val="24"/>
+            <w:lang w:val="en-US" w:eastAsia="zh-CN"/>
+          </w:rPr>
+          <w:t>一个</w:t>
+        </w:r>
+      </w:ins>
+      <w:ins w:id="189" w:author="不惑" w:date="2018-02-20T13:26:19Z">
+        <w:r>
+          <w:rPr>
+            <w:rFonts w:hint="eastAsia" w:ascii="宋体" w:hAnsi="宋体" w:eastAsia="宋体" w:cs="宋体"/>
+            <w:kern w:val="0"/>
+            <w:sz w:val="24"/>
+            <w:szCs w:val="24"/>
+            <w:lang w:val="en-US" w:eastAsia="zh-CN"/>
+          </w:rPr>
+          <w:t>消息</w:t>
+        </w:r>
+      </w:ins>
+      <w:ins w:id="190" w:author="不惑" w:date="2018-02-20T13:26:28Z">
+        <w:r>
+          <w:rPr>
+            <w:rFonts w:hint="eastAsia" w:ascii="宋体" w:hAnsi="宋体" w:eastAsia="宋体" w:cs="宋体"/>
+            <w:kern w:val="0"/>
+            <w:sz w:val="24"/>
+            <w:szCs w:val="24"/>
+            <w:lang w:val="en-US" w:eastAsia="zh-CN"/>
+          </w:rPr>
+          <w:t>同时</w:t>
+        </w:r>
+      </w:ins>
+      <w:ins w:id="191" w:author="不惑" w:date="2018-02-20T13:26:21Z">
+        <w:r>
+          <w:rPr>
+            <w:rFonts w:hint="eastAsia" w:ascii="宋体" w:hAnsi="宋体" w:eastAsia="宋体" w:cs="宋体"/>
+            <w:kern w:val="0"/>
+            <w:sz w:val="24"/>
+            <w:szCs w:val="24"/>
+            <w:lang w:val="en-US" w:eastAsia="zh-CN"/>
+          </w:rPr>
+          <w:t>最多</w:t>
+        </w:r>
+      </w:ins>
+      <w:ins w:id="192" w:author="不惑" w:date="2018-02-20T13:26:31Z">
+        <w:r>
+          <w:rPr>
+            <w:rFonts w:hint="eastAsia" w:ascii="宋体" w:hAnsi="宋体" w:eastAsia="宋体" w:cs="宋体"/>
+            <w:kern w:val="0"/>
+            <w:sz w:val="24"/>
+            <w:szCs w:val="24"/>
+            <w:lang w:val="en-US" w:eastAsia="zh-CN"/>
+          </w:rPr>
+          <w:t>能</w:t>
+        </w:r>
+      </w:ins>
+      <w:ins w:id="193" w:author="不惑" w:date="2018-02-20T13:26:32Z">
+        <w:r>
+          <w:rPr>
+            <w:rFonts w:hint="eastAsia" w:ascii="宋体" w:hAnsi="宋体" w:eastAsia="宋体" w:cs="宋体"/>
+            <w:kern w:val="0"/>
+            <w:sz w:val="24"/>
+            <w:szCs w:val="24"/>
+            <w:lang w:val="en-US" w:eastAsia="zh-CN"/>
+          </w:rPr>
+          <w:t>设置</w:t>
+        </w:r>
+      </w:ins>
+      <w:ins w:id="194" w:author="不惑" w:date="2018-02-20T13:26:23Z">
+        <w:r>
+          <w:rPr>
+            <w:rFonts w:hint="eastAsia" w:ascii="宋体" w:hAnsi="宋体" w:eastAsia="宋体" w:cs="宋体"/>
+            <w:kern w:val="0"/>
+            <w:sz w:val="24"/>
+            <w:szCs w:val="24"/>
+            <w:lang w:val="en-US" w:eastAsia="zh-CN"/>
+          </w:rPr>
+          <w:t>一个</w:t>
+        </w:r>
+      </w:ins>
+      <w:ins w:id="195" w:author="不惑" w:date="2018-02-20T13:26:24Z">
+        <w:r>
+          <w:rPr>
+            <w:rFonts w:hint="eastAsia" w:ascii="宋体" w:hAnsi="宋体" w:eastAsia="宋体" w:cs="宋体"/>
+            <w:kern w:val="0"/>
+            <w:sz w:val="24"/>
+            <w:szCs w:val="24"/>
+            <w:lang w:val="en-US" w:eastAsia="zh-CN"/>
+          </w:rPr>
+          <w:t>字段</w:t>
+        </w:r>
+      </w:ins>
+      <w:ins w:id="196" w:author="不惑" w:date="2018-02-20T13:26:34Z">
+        <w:r>
+          <w:rPr>
+            <w:rFonts w:hint="eastAsia" w:ascii="宋体" w:hAnsi="宋体" w:eastAsia="宋体" w:cs="宋体"/>
+            <w:kern w:val="0"/>
+            <w:sz w:val="24"/>
+            <w:szCs w:val="24"/>
+            <w:lang w:val="en-US" w:eastAsia="zh-CN"/>
+          </w:rPr>
+          <w:t>的</w:t>
+        </w:r>
+      </w:ins>
+      <w:ins w:id="197" w:author="不惑" w:date="2018-02-20T13:26:35Z">
+        <w:r>
+          <w:rPr>
+            <w:rFonts w:hint="eastAsia" w:ascii="宋体" w:hAnsi="宋体" w:eastAsia="宋体" w:cs="宋体"/>
+            <w:kern w:val="0"/>
+            <w:sz w:val="24"/>
+            <w:szCs w:val="24"/>
+            <w:lang w:val="en-US" w:eastAsia="zh-CN"/>
+          </w:rPr>
+          <w:t>话，用</w:t>
+        </w:r>
+      </w:ins>
+      <w:ins w:id="198" w:author="不惑" w:date="2018-02-20T13:26:37Z">
+        <w:r>
+          <w:rPr>
+            <w:rFonts w:hint="eastAsia" w:ascii="宋体" w:hAnsi="宋体" w:eastAsia="宋体" w:cs="宋体"/>
+            <w:kern w:val="0"/>
+            <w:sz w:val="24"/>
+            <w:szCs w:val="24"/>
+            <w:lang w:val="en-US" w:eastAsia="zh-CN"/>
+          </w:rPr>
+          <w:t>O</w:t>
+        </w:r>
+      </w:ins>
+      <w:ins w:id="199" w:author="不惑" w:date="2018-02-20T13:26:38Z">
+        <w:r>
+          <w:rPr>
+            <w:rFonts w:hint="eastAsia" w:ascii="宋体" w:hAnsi="宋体" w:eastAsia="宋体" w:cs="宋体"/>
+            <w:kern w:val="0"/>
+            <w:sz w:val="24"/>
+            <w:szCs w:val="24"/>
+            <w:lang w:val="en-US" w:eastAsia="zh-CN"/>
+          </w:rPr>
+          <w:t>neof</w:t>
+        </w:r>
+      </w:ins>
+      <w:ins w:id="200" w:author="不惑" w:date="2018-02-20T13:26:39Z">
+        <w:r>
+          <w:rPr>
+            <w:rFonts w:hint="eastAsia" w:ascii="宋体" w:hAnsi="宋体" w:eastAsia="宋体" w:cs="宋体"/>
+            <w:kern w:val="0"/>
+            <w:sz w:val="24"/>
+            <w:szCs w:val="24"/>
+            <w:lang w:val="en-US" w:eastAsia="zh-CN"/>
+          </w:rPr>
+          <w:t>，</w:t>
+        </w:r>
+      </w:ins>
+      <w:ins w:id="201" w:author="不惑" w:date="2018-02-20T13:26:42Z">
+        <w:r>
+          <w:rPr>
+            <w:rFonts w:hint="eastAsia" w:ascii="宋体" w:hAnsi="宋体" w:eastAsia="宋体" w:cs="宋体"/>
+            <w:kern w:val="0"/>
+            <w:sz w:val="24"/>
+            <w:szCs w:val="24"/>
+            <w:lang w:val="en-US" w:eastAsia="zh-CN"/>
+          </w:rPr>
+          <w:t>有点像</w:t>
+        </w:r>
+      </w:ins>
+      <w:ins w:id="202" w:author="不惑" w:date="2018-02-20T13:26:43Z">
+        <w:r>
+          <w:rPr>
+            <w:rFonts w:hint="eastAsia" w:ascii="宋体" w:hAnsi="宋体" w:eastAsia="宋体" w:cs="宋体"/>
+            <w:kern w:val="0"/>
+            <w:sz w:val="24"/>
+            <w:szCs w:val="24"/>
+            <w:lang w:val="en-US" w:eastAsia="zh-CN"/>
+          </w:rPr>
+          <w:t>联合</w:t>
+        </w:r>
+      </w:ins>
+      <w:ins w:id="203" w:author="不惑" w:date="2018-02-20T13:26:45Z">
+        <w:r>
+          <w:rPr>
+            <w:rFonts w:hint="eastAsia" w:ascii="宋体" w:hAnsi="宋体" w:eastAsia="宋体" w:cs="宋体"/>
+            <w:kern w:val="0"/>
+            <w:sz w:val="24"/>
+            <w:szCs w:val="24"/>
+            <w:lang w:val="en-US" w:eastAsia="zh-CN"/>
+          </w:rPr>
+          <w:t>吧</w:t>
+        </w:r>
+      </w:ins>
+      <w:ins w:id="204" w:author="不惑" w:date="2018-02-20T13:26:46Z">
+        <w:r>
+          <w:rPr>
+            <w:rFonts w:hint="eastAsia" w:ascii="宋体" w:hAnsi="宋体" w:eastAsia="宋体" w:cs="宋体"/>
+            <w:kern w:val="0"/>
+            <w:sz w:val="24"/>
+            <w:szCs w:val="24"/>
+            <w:lang w:val="en-US" w:eastAsia="zh-CN"/>
+          </w:rPr>
+          <w:t>。</w:t>
+        </w:r>
+      </w:ins>
     </w:p>
     <w:p>
       <w:pPr>
@@ -19661,7 +22233,29 @@
           <w:szCs w:val="24"/>
           <w:lang w:val="en"/>
         </w:rPr>
-        <w:t xml:space="preserve">Proto3 supports a canonical encoding in JSON, making it easier to share data between systems. The encoding is described on a type-by-type basis in the table below. </w:t>
+        <w:t>Proto3 supports a canonical</w:t>
+      </w:r>
+      <w:ins w:id="205" w:author="不惑" w:date="2018-02-20T14:00:00Z">
+        <w:r>
+          <w:rPr>
+            <w:rFonts w:hint="eastAsia" w:ascii="宋体" w:hAnsi="宋体" w:eastAsia="宋体" w:cs="宋体"/>
+            <w:kern w:val="0"/>
+            <w:sz w:val="24"/>
+            <w:szCs w:val="24"/>
+            <w:lang w:val="en-US" w:eastAsia="zh-CN"/>
+          </w:rPr>
+          <w:t>权威的</w:t>
+        </w:r>
+      </w:ins>
+      <w:r>
+        <w:rPr>
+          <w:rFonts w:ascii="宋体" w:hAnsi="宋体" w:eastAsia="宋体" w:cs="宋体"/>
+          <w:kern w:val="0"/>
+          <w:sz w:val="24"/>
+          <w:szCs w:val="24"/>
+          <w:lang w:val="en"/>
+        </w:rPr>
+        <w:t xml:space="preserve"> encoding in JSON, making it easier to share data between systems. The encoding is described on a type-by-type basis in the table below. </w:t>
       </w:r>
     </w:p>
     <w:p>
@@ -23830,22 +26424,7 @@
           <w:u w:val="single"/>
           <w:lang w:val="en"/>
         </w:rPr>
-        <w:t>gola</w:t>
-      </w:r>
-      <w:bookmarkStart w:id="0" w:name="_GoBack"/>
-      <w:bookmarkEnd w:id="0"/>
-      <w:r>
-        <w:rPr>
-          <w:rStyle w:val="10"/>
-          <w:rFonts w:ascii="宋体" w:hAnsi="宋体" w:eastAsia="宋体" w:cs="宋体"/>
-          <w:color w:val="0000FF"/>
-          <w:kern w:val="0"/>
-          <w:sz w:val="24"/>
-          <w:szCs w:val="24"/>
-          <w:u w:val="single"/>
-          <w:lang w:val="en"/>
-        </w:rPr>
-        <w:t>ng/protobuf</w:t>
+        <w:t>golang/protobuf</w:t>
       </w:r>
       <w:r>
         <w:rPr>
@@ -27046,6 +29625,14 @@
     <w:abstractNumId w:val="2"/>
   </w:num>
 </w:numbering>
+</file>
+
+<file path=word/people.xml><?xml version="1.0" encoding="utf-8"?>
+<w15:people xmlns:wpc="http://schemas.microsoft.com/office/word/2010/wordprocessingCanvas" xmlns:mc="http://schemas.openxmlformats.org/markup-compatibility/2006" xmlns:o="urn:schemas-microsoft-com:office:office" xmlns:r="http://schemas.openxmlformats.org/officeDocument/2006/relationships" xmlns:m="http://schemas.openxmlformats.org/officeDocument/2006/math" xmlns:v="urn:schemas-microsoft-com:vml" xmlns:wp14="http://schemas.microsoft.com/office/word/2010/wordprocessingDrawing" xmlns:wp="http://schemas.openxmlformats.org/drawingml/2006/wordprocessingDrawing" xmlns:w="http://schemas.openxmlformats.org/wordprocessingml/2006/main" xmlns:w14="http://schemas.microsoft.com/office/word/2010/wordml" xmlns:w15="http://schemas.microsoft.com/office/word/2012/wordml" xmlns:w10="urn:schemas-microsoft-com:office:word" xmlns:wpg="http://schemas.microsoft.com/office/word/2010/wordprocessingGroup" xmlns:wpi="http://schemas.microsoft.com/office/word/2010/wordprocessingInk" xmlns:wne="http://schemas.microsoft.com/office/word/2006/wordml" xmlns:wps="http://schemas.microsoft.com/office/word/2010/wordprocessingShape" xmlns:wpsCustomData="http://www.wps.cn/officeDocument/2013/wpsCustomData" mc:Ignorable="w14 w15 wp14">
+  <w15:person w15:author="不惑">
+    <w15:presenceInfo w15:providerId="WPS Office" w15:userId="3303716786"/>
+  </w15:person>
+</w15:people>
 </file>
 
 <file path=word/styles.xml><?xml version="1.0" encoding="utf-8"?>
@@ -27123,7 +29710,7 @@
     <w:lsdException w:qFormat="1" w:unhideWhenUsed="0" w:uiPriority="10" w:semiHidden="0" w:name="Title"/>
     <w:lsdException w:uiPriority="99" w:name="Closing"/>
     <w:lsdException w:uiPriority="99" w:name="Signature"/>
-    <w:lsdException w:uiPriority="1" w:name="Default Paragraph Font"/>
+    <w:lsdException w:uiPriority="1" w:semiHidden="0" w:name="Default Paragraph Font"/>
     <w:lsdException w:uiPriority="99" w:name="Body Text"/>
     <w:lsdException w:uiPriority="99" w:name="Body Text Indent"/>
     <w:lsdException w:uiPriority="99" w:name="List Continue"/>
@@ -27143,25 +29730,25 @@
     <w:lsdException w:uiPriority="99" w:name="Body Text Indent 2"/>
     <w:lsdException w:uiPriority="99" w:name="Body Text Indent 3"/>
     <w:lsdException w:uiPriority="99" w:name="Block Text"/>
-    <w:lsdException w:uiPriority="99" w:name="Hyperlink"/>
-    <w:lsdException w:uiPriority="99" w:name="FollowedHyperlink"/>
+    <w:lsdException w:uiPriority="99" w:semiHidden="0" w:name="Hyperlink"/>
+    <w:lsdException w:uiPriority="99" w:semiHidden="0" w:name="FollowedHyperlink"/>
     <w:lsdException w:qFormat="1" w:unhideWhenUsed="0" w:uiPriority="22" w:semiHidden="0" w:name="Strong"/>
     <w:lsdException w:qFormat="1" w:unhideWhenUsed="0" w:uiPriority="20" w:semiHidden="0" w:name="Emphasis"/>
     <w:lsdException w:uiPriority="99" w:name="Document Map"/>
     <w:lsdException w:uiPriority="99" w:name="Plain Text"/>
     <w:lsdException w:uiPriority="99" w:name="E-mail Signature"/>
-    <w:lsdException w:uiPriority="99" w:name="Normal (Web)"/>
+    <w:lsdException w:uiPriority="99" w:semiHidden="0" w:name="Normal (Web)"/>
     <w:lsdException w:uiPriority="99" w:name="HTML Acronym"/>
     <w:lsdException w:uiPriority="99" w:name="HTML Address"/>
     <w:lsdException w:uiPriority="99" w:name="HTML Cite"/>
-    <w:lsdException w:uiPriority="99" w:name="HTML Code"/>
+    <w:lsdException w:uiPriority="99" w:semiHidden="0" w:name="HTML Code"/>
     <w:lsdException w:uiPriority="99" w:name="HTML Definition"/>
     <w:lsdException w:uiPriority="99" w:name="HTML Keyboard"/>
-    <w:lsdException w:uiPriority="99" w:name="HTML Preformatted"/>
+    <w:lsdException w:uiPriority="99" w:semiHidden="0" w:name="HTML Preformatted"/>
     <w:lsdException w:uiPriority="99" w:name="HTML Sample"/>
     <w:lsdException w:uiPriority="99" w:name="HTML Typewriter"/>
     <w:lsdException w:uiPriority="99" w:name="HTML Variable"/>
-    <w:lsdException w:uiPriority="99" w:name="Normal Table"/>
+    <w:lsdException w:uiPriority="99" w:semiHidden="0" w:name="Normal Table"/>
     <w:lsdException w:uiPriority="99" w:name="annotation subject"/>
     <w:lsdException w:uiPriority="99" w:name="Table Simple 1"/>
     <w:lsdException w:uiPriority="99" w:name="Table Simple 2"/>
@@ -27579,6 +30166,7 @@
     <w:name w:val="标题 4 字符"/>
     <w:basedOn w:val="8"/>
     <w:link w:val="5"/>
+    <w:qFormat/>
     <w:uiPriority w:val="9"/>
     <w:rPr>
       <w:rFonts w:ascii="宋体" w:hAnsi="宋体" w:eastAsia="宋体" w:cs="宋体"/>
@@ -27592,6 +30180,7 @@
   <w:style w:type="paragraph" w:customStyle="1" w:styleId="19">
     <w:name w:val="msonormal"/>
     <w:basedOn w:val="1"/>
+    <w:qFormat/>
     <w:uiPriority w:val="0"/>
     <w:pPr>
       <w:widowControl/>
@@ -27610,6 +30199,7 @@
     <w:basedOn w:val="8"/>
     <w:link w:val="6"/>
     <w:semiHidden/>
+    <w:qFormat/>
     <w:uiPriority w:val="99"/>
     <w:rPr>
       <w:rFonts w:ascii="宋体" w:hAnsi="宋体" w:eastAsia="宋体" w:cs="宋体"/>
@@ -27636,11 +30226,13 @@
   <w:style w:type="character" w:customStyle="1" w:styleId="24">
     <w:name w:val="pun"/>
     <w:basedOn w:val="8"/>
+    <w:qFormat/>
     <w:uiPriority w:val="0"/>
   </w:style>
   <w:style w:type="character" w:customStyle="1" w:styleId="25">
     <w:name w:val="typ"/>
     <w:basedOn w:val="8"/>
+    <w:qFormat/>
     <w:uiPriority w:val="0"/>
   </w:style>
   <w:style w:type="character" w:customStyle="1" w:styleId="26">
